--- a/Junxiang Phase 2 Technical Architecture/Junxiang Wang Technical View.docx
+++ b/Junxiang Phase 2 Technical Architecture/Junxiang Wang Technical View.docx
@@ -40,10 +40,21 @@
         <w:rPr>
           <w:rFonts w:hint="eastAsia"/>
         </w:rPr>
-        <w:t xml:space="preserve">According to the definition of </w:t>
-      </w:r>
-      <w:r>
-        <w:t xml:space="preserve"> Information Technology Infrastructure Library (ITIL)</w:t>
+        <w:t xml:space="preserve">According to the definition </w:t>
+      </w:r>
+      <w:proofErr w:type="gramStart"/>
+      <w:r>
+        <w:rPr>
+          <w:rFonts w:hint="eastAsia"/>
+        </w:rPr>
+        <w:t xml:space="preserve">of </w:t>
+      </w:r>
+      <w:r>
+        <w:t xml:space="preserve"> Information</w:t>
+      </w:r>
+      <w:proofErr w:type="gramEnd"/>
+      <w:r>
+        <w:t xml:space="preserve"> Technology Infrastructure Library (ITIL)</w:t>
       </w:r>
       <w:r>
         <w:rPr>
@@ -58,7 +69,21 @@
         <w:rPr>
           <w:rFonts w:hint="eastAsia"/>
         </w:rPr>
-        <w:t xml:space="preserve"> a combination of tools and methods such as hardware and software to help to develop, deliver and test IT services. The goals of ITIL are cost reduction, IT services improvement, customer service improvement, technology productivity improvement delivery enhancement</w:t>
+        <w:t xml:space="preserve"> a combination of tools and methods such as hardware and software to help to develop, deliver and test IT services. The goals of ITIL are cost </w:t>
+      </w:r>
+      <w:proofErr w:type="gramStart"/>
+      <w:r>
+        <w:rPr>
+          <w:rFonts w:hint="eastAsia"/>
+        </w:rPr>
+        <w:t>reduction,</w:t>
+      </w:r>
+      <w:proofErr w:type="gramEnd"/>
+      <w:r>
+        <w:rPr>
+          <w:rFonts w:hint="eastAsia"/>
+        </w:rPr>
+        <w:t xml:space="preserve"> IT services improvement, customer service improvement, technology productivity improvement delivery enhancement</w:t>
       </w:r>
       <w:r>
         <w:rPr>
@@ -362,7 +387,27 @@
           <w:sz w:val="20"/>
           <w:szCs w:val="20"/>
         </w:rPr>
-        <w:t xml:space="preserve">Architecture Transition Plan so to ensure readiness of the infrastructure components for </w:t>
+        <w:t xml:space="preserve">Architecture Transition Plan so to </w:t>
+      </w:r>
+      <w:proofErr w:type="gramStart"/>
+      <w:r>
+        <w:rPr>
+          <w:rFonts w:ascii="Helvetica" w:hAnsi="Helvetica"/>
+          <w:color w:val="1E1E1E"/>
+          <w:sz w:val="20"/>
+          <w:szCs w:val="20"/>
+        </w:rPr>
+        <w:t>ensure</w:t>
+      </w:r>
+      <w:proofErr w:type="gramEnd"/>
+      <w:r>
+        <w:rPr>
+          <w:rFonts w:ascii="Helvetica" w:hAnsi="Helvetica"/>
+          <w:color w:val="1E1E1E"/>
+          <w:sz w:val="20"/>
+          <w:szCs w:val="20"/>
+        </w:rPr>
+        <w:t xml:space="preserve"> readiness of the infrastructure components for </w:t>
       </w:r>
       <w:r>
         <w:rPr>
@@ -628,8 +673,9 @@
           <w:sz w:val="20"/>
           <w:szCs w:val="20"/>
         </w:rPr>
-        <w:t xml:space="preserve"> (Paas) and Software as a service (Saas) model</w:t>
-      </w:r>
+        <w:t xml:space="preserve"> (</w:t>
+      </w:r>
+      <w:proofErr w:type="spellStart"/>
       <w:r>
         <w:rPr>
           <w:rFonts w:ascii="Helvetica" w:hAnsi="Helvetica" w:hint="eastAsia"/>
@@ -637,8 +683,9 @@
           <w:sz w:val="20"/>
           <w:szCs w:val="20"/>
         </w:rPr>
-        <w:t>s</w:t>
-      </w:r>
+        <w:t>Paas</w:t>
+      </w:r>
+      <w:proofErr w:type="spellEnd"/>
       <w:r>
         <w:rPr>
           <w:rFonts w:ascii="Helvetica" w:hAnsi="Helvetica" w:hint="eastAsia"/>
@@ -646,6 +693,44 @@
           <w:sz w:val="20"/>
           <w:szCs w:val="20"/>
         </w:rPr>
+        <w:t>) and Software as a service (</w:t>
+      </w:r>
+      <w:proofErr w:type="spellStart"/>
+      <w:r>
+        <w:rPr>
+          <w:rFonts w:ascii="Helvetica" w:hAnsi="Helvetica" w:hint="eastAsia"/>
+          <w:color w:val="1E1E1E"/>
+          <w:sz w:val="20"/>
+          <w:szCs w:val="20"/>
+        </w:rPr>
+        <w:t>Saas</w:t>
+      </w:r>
+      <w:proofErr w:type="spellEnd"/>
+      <w:r>
+        <w:rPr>
+          <w:rFonts w:ascii="Helvetica" w:hAnsi="Helvetica" w:hint="eastAsia"/>
+          <w:color w:val="1E1E1E"/>
+          <w:sz w:val="20"/>
+          <w:szCs w:val="20"/>
+        </w:rPr>
+        <w:t>) model</w:t>
+      </w:r>
+      <w:r>
+        <w:rPr>
+          <w:rFonts w:ascii="Helvetica" w:hAnsi="Helvetica" w:hint="eastAsia"/>
+          <w:color w:val="1E1E1E"/>
+          <w:sz w:val="20"/>
+          <w:szCs w:val="20"/>
+        </w:rPr>
+        <w:t>s</w:t>
+      </w:r>
+      <w:r>
+        <w:rPr>
+          <w:rFonts w:ascii="Helvetica" w:hAnsi="Helvetica" w:hint="eastAsia"/>
+          <w:color w:val="1E1E1E"/>
+          <w:sz w:val="20"/>
+          <w:szCs w:val="20"/>
+        </w:rPr>
         <w:t>.</w:t>
       </w:r>
     </w:p>
@@ -677,6 +762,7 @@
         </w:rPr>
         <w:t xml:space="preserve">The important part of SOA, </w:t>
       </w:r>
+      <w:proofErr w:type="gramStart"/>
       <w:r>
         <w:rPr>
           <w:rFonts w:ascii="Helvetica" w:hAnsi="Helvetica"/>
@@ -702,18 +788,58 @@
           <w:sz w:val="20"/>
           <w:szCs w:val="20"/>
         </w:rPr>
-        <w:t xml:space="preserve"> facilitates the integration of loosely coupled services within the</w:t>
-      </w:r>
-    </w:p>
-    <w:p>
-      <w:pPr>
+        <w:t xml:space="preserve"> facilitates</w:t>
+      </w:r>
+      <w:proofErr w:type="gramEnd"/>
+      <w:r>
+        <w:rPr>
+          <w:rFonts w:ascii="Helvetica" w:hAnsi="Helvetica"/>
+          <w:color w:val="1E1E1E"/>
+          <w:sz w:val="20"/>
+          <w:szCs w:val="20"/>
+        </w:rPr>
+        <w:t xml:space="preserve"> the integration of loosely coupled services within the</w:t>
+      </w:r>
+    </w:p>
+    <w:p>
+      <w:pPr>
+        <w:rPr>
+          <w:rFonts w:ascii="Helvetica" w:hAnsi="Helvetica"/>
+          <w:color w:val="1E1E1E"/>
+          <w:sz w:val="20"/>
+          <w:szCs w:val="20"/>
+        </w:rPr>
+      </w:pPr>
+      <w:proofErr w:type="gramStart"/>
+      <w:r>
+        <w:rPr>
+          <w:rFonts w:ascii="Helvetica" w:hAnsi="Helvetica"/>
+          <w:color w:val="1E1E1E"/>
+          <w:sz w:val="20"/>
+          <w:szCs w:val="20"/>
+        </w:rPr>
+        <w:lastRenderedPageBreak/>
+        <w:t>architecture</w:t>
+      </w:r>
+      <w:proofErr w:type="gramEnd"/>
+      <w:r>
+        <w:rPr>
+          <w:rFonts w:ascii="Helvetica" w:hAnsi="Helvetica"/>
+          <w:color w:val="1E1E1E"/>
+          <w:sz w:val="20"/>
+          <w:szCs w:val="20"/>
+        </w:rPr>
+        <w:t>. ESB is a common implementation pattern for SOA and its objective is to find a standard,</w:t>
+      </w:r>
+      <w:r>
         <w:rPr>
           <w:rFonts w:ascii="Helvetica" w:hAnsi="Helvetica" w:hint="eastAsia"/>
           <w:color w:val="1E1E1E"/>
           <w:sz w:val="20"/>
           <w:szCs w:val="20"/>
         </w:rPr>
-      </w:pPr>
+        <w:t xml:space="preserve"> </w:t>
+      </w:r>
       <w:r>
         <w:rPr>
           <w:rFonts w:ascii="Helvetica" w:hAnsi="Helvetica"/>
@@ -721,8 +847,7 @@
           <w:sz w:val="20"/>
           <w:szCs w:val="20"/>
         </w:rPr>
-        <w:lastRenderedPageBreak/>
-        <w:t>architecture. ESB is a common implementation pattern for SOA and its objective is to find a standard,</w:t>
+        <w:t>structured, and general solution for implementing loosely coupled software services</w:t>
       </w:r>
       <w:r>
         <w:rPr>
@@ -731,6 +856,15 @@
           <w:sz w:val="20"/>
           <w:szCs w:val="20"/>
         </w:rPr>
+        <w:t>.</w:t>
+      </w:r>
+      <w:r>
+        <w:rPr>
+          <w:rFonts w:ascii="Helvetica" w:hAnsi="Helvetica" w:hint="eastAsia"/>
+          <w:color w:val="1E1E1E"/>
+          <w:sz w:val="20"/>
+          <w:szCs w:val="20"/>
+        </w:rPr>
         <w:t xml:space="preserve"> </w:t>
       </w:r>
       <w:r>
@@ -740,7 +874,7 @@
           <w:sz w:val="20"/>
           <w:szCs w:val="20"/>
         </w:rPr>
-        <w:t>structured, and general solution for implementing loosely coupled software services</w:t>
+        <w:t>The 2020 solution architecture goal is to transition into the ESB and be able to effectively and efficiently</w:t>
       </w:r>
       <w:r>
         <w:rPr>
@@ -749,15 +883,6 @@
           <w:sz w:val="20"/>
           <w:szCs w:val="20"/>
         </w:rPr>
-        <w:t>.</w:t>
-      </w:r>
-      <w:r>
-        <w:rPr>
-          <w:rFonts w:ascii="Helvetica" w:hAnsi="Helvetica" w:hint="eastAsia"/>
-          <w:color w:val="1E1E1E"/>
-          <w:sz w:val="20"/>
-          <w:szCs w:val="20"/>
-        </w:rPr>
         <w:t xml:space="preserve"> </w:t>
       </w:r>
       <w:r>
@@ -767,36 +892,18 @@
           <w:sz w:val="20"/>
           <w:szCs w:val="20"/>
         </w:rPr>
-        <w:t>The 2020 solution architecture goal is to transition into the ESB and be able to effectively and efficiently</w:t>
-      </w:r>
-      <w:r>
-        <w:rPr>
-          <w:rFonts w:ascii="Helvetica" w:hAnsi="Helvetica" w:hint="eastAsia"/>
-          <w:color w:val="1E1E1E"/>
-          <w:sz w:val="20"/>
-          <w:szCs w:val="20"/>
-        </w:rPr>
-        <w:t xml:space="preserve"> </w:t>
-      </w:r>
-      <w:r>
+        <w:t>transfer messages and data files across the platform.</w:t>
+      </w:r>
+    </w:p>
+    <w:p>
+      <w:pPr>
+        <w:pStyle w:val="2"/>
         <w:rPr>
           <w:rFonts w:ascii="Helvetica" w:hAnsi="Helvetica"/>
           <w:color w:val="1E1E1E"/>
           <w:sz w:val="20"/>
           <w:szCs w:val="20"/>
         </w:rPr>
-        <w:t>transfer messages and data files across the platform.</w:t>
-      </w:r>
-    </w:p>
-    <w:p>
-      <w:pPr>
-        <w:pStyle w:val="2"/>
-        <w:rPr>
-          <w:rFonts w:ascii="Helvetica" w:hAnsi="Helvetica" w:hint="eastAsia"/>
-          <w:color w:val="1E1E1E"/>
-          <w:sz w:val="20"/>
-          <w:szCs w:val="20"/>
-        </w:rPr>
       </w:pPr>
       <w:r>
         <w:rPr>
@@ -805,71 +912,9 @@
           <w:sz w:val="20"/>
           <w:szCs w:val="20"/>
         </w:rPr>
-        <w:t>Mobile Technology - Device as a Service (DaaS)</w:t>
-      </w:r>
-    </w:p>
-    <w:p>
-      <w:pPr>
-        <w:rPr>
-          <w:rFonts w:hint="eastAsia"/>
-        </w:rPr>
-      </w:pPr>
-      <w:r>
-        <w:t xml:space="preserve">The 2020 Census Architecture will </w:t>
-      </w:r>
-      <w:r>
-        <w:rPr>
-          <w:rFonts w:hint="eastAsia"/>
-        </w:rPr>
-        <w:t xml:space="preserve">be </w:t>
-      </w:r>
-      <w:r>
-        <w:t>transition to Device as a Service (DaaS).</w:t>
-      </w:r>
-      <w:r>
-        <w:rPr>
-          <w:rFonts w:hint="eastAsia"/>
-        </w:rPr>
-        <w:t xml:space="preserve"> </w:t>
-      </w:r>
-      <w:r>
-        <w:rPr>
-          <w:rFonts w:hint="eastAsia"/>
-        </w:rPr>
-        <w:t>I</w:t>
-      </w:r>
-      <w:r>
-        <w:t>mplementation will allow a transition to being</w:t>
-      </w:r>
-      <w:r>
-        <w:rPr>
-          <w:rFonts w:hint="eastAsia"/>
-        </w:rPr>
-        <w:t xml:space="preserve"> </w:t>
-      </w:r>
-      <w:r>
-        <w:t>directly connected to the US Census network to record secure electronic data collection and</w:t>
-      </w:r>
-      <w:r>
-        <w:rPr>
-          <w:rFonts w:hint="eastAsia"/>
-        </w:rPr>
-        <w:t xml:space="preserve"> </w:t>
-      </w:r>
-      <w:r>
-        <w:t>transmission of Census results.</w:t>
-      </w:r>
-    </w:p>
-    <w:p>
-      <w:pPr>
-        <w:pStyle w:val="2"/>
-        <w:rPr>
-          <w:rFonts w:ascii="Helvetica" w:hAnsi="Helvetica" w:hint="eastAsia"/>
-          <w:color w:val="1E1E1E"/>
-          <w:sz w:val="20"/>
-          <w:szCs w:val="20"/>
-        </w:rPr>
-      </w:pPr>
+        <w:t>Mobile Technology - Device as a Service (</w:t>
+      </w:r>
+      <w:proofErr w:type="spellStart"/>
       <w:r>
         <w:rPr>
           <w:rFonts w:ascii="Helvetica" w:hAnsi="Helvetica"/>
@@ -877,15 +922,95 @@
           <w:sz w:val="20"/>
           <w:szCs w:val="20"/>
         </w:rPr>
+        <w:t>DaaS</w:t>
+      </w:r>
+      <w:proofErr w:type="spellEnd"/>
+      <w:r>
+        <w:rPr>
+          <w:rFonts w:ascii="Helvetica" w:hAnsi="Helvetica"/>
+          <w:color w:val="1E1E1E"/>
+          <w:sz w:val="20"/>
+          <w:szCs w:val="20"/>
+        </w:rPr>
+        <w:t>)</w:t>
+      </w:r>
+    </w:p>
+    <w:p>
+      <w:r>
+        <w:t xml:space="preserve">The 2020 Census Architecture will </w:t>
+      </w:r>
+      <w:r>
+        <w:rPr>
+          <w:rFonts w:hint="eastAsia"/>
+        </w:rPr>
+        <w:t xml:space="preserve">be </w:t>
+      </w:r>
+      <w:r>
+        <w:t>transition to Device as a Service (</w:t>
+      </w:r>
+      <w:proofErr w:type="spellStart"/>
+      <w:r>
+        <w:t>DaaS</w:t>
+      </w:r>
+      <w:proofErr w:type="spellEnd"/>
+      <w:r>
+        <w:t>).</w:t>
+      </w:r>
+      <w:r>
+        <w:rPr>
+          <w:rFonts w:hint="eastAsia"/>
+        </w:rPr>
+        <w:t xml:space="preserve"> </w:t>
+      </w:r>
+      <w:r>
+        <w:rPr>
+          <w:rFonts w:hint="eastAsia"/>
+        </w:rPr>
+        <w:t>I</w:t>
+      </w:r>
+      <w:r>
+        <w:t>mplementation will allow a transition to being</w:t>
+      </w:r>
+      <w:r>
+        <w:rPr>
+          <w:rFonts w:hint="eastAsia"/>
+        </w:rPr>
+        <w:t xml:space="preserve"> </w:t>
+      </w:r>
+      <w:r>
+        <w:t>directly connected to the US Census network to record secure electronic data collection and</w:t>
+      </w:r>
+      <w:r>
+        <w:rPr>
+          <w:rFonts w:hint="eastAsia"/>
+        </w:rPr>
+        <w:t xml:space="preserve"> </w:t>
+      </w:r>
+      <w:r>
+        <w:t>transmission of Census results.</w:t>
+      </w:r>
+    </w:p>
+    <w:p>
+      <w:pPr>
+        <w:pStyle w:val="2"/>
+        <w:rPr>
+          <w:rFonts w:ascii="Helvetica" w:hAnsi="Helvetica"/>
+          <w:color w:val="1E1E1E"/>
+          <w:sz w:val="20"/>
+          <w:szCs w:val="20"/>
+        </w:rPr>
+      </w:pPr>
+      <w:r>
+        <w:rPr>
+          <w:rFonts w:ascii="Helvetica" w:hAnsi="Helvetica"/>
+          <w:color w:val="1E1E1E"/>
+          <w:sz w:val="20"/>
+          <w:szCs w:val="20"/>
+        </w:rPr>
         <w:t>Enterprise Cloud</w:t>
       </w:r>
     </w:p>
     <w:p>
-      <w:pPr>
-        <w:rPr>
-          <w:rFonts w:hint="eastAsia"/>
-        </w:rPr>
-      </w:pPr>
       <w:r>
         <w:t xml:space="preserve">Enterprise </w:t>
       </w:r>
@@ -956,15 +1081,24 @@
         <w:rPr>
           <w:rFonts w:hint="eastAsia"/>
         </w:rPr>
-        <w:t xml:space="preserve"> plans to migrate any component included in the Technical Reference Model (TRM). The fitness evaluation steps of migration process are shown in Figure 1.</w:t>
-      </w:r>
-    </w:p>
-    <w:p>
-      <w:pPr>
-        <w:rPr>
-          <w:rFonts w:hint="eastAsia"/>
-        </w:rPr>
-      </w:pPr>
+        <w:t xml:space="preserve"> plans to </w:t>
+      </w:r>
+      <w:proofErr w:type="gramStart"/>
+      <w:r>
+        <w:rPr>
+          <w:rFonts w:hint="eastAsia"/>
+        </w:rPr>
+        <w:t>migrate</w:t>
+      </w:r>
+      <w:proofErr w:type="gramEnd"/>
+      <w:r>
+        <w:rPr>
+          <w:rFonts w:hint="eastAsia"/>
+        </w:rPr>
+        <w:t xml:space="preserve"> any component included in the Technical Reference Model (TRM). The fitness evaluation steps of migration process are shown in Figure 1.</w:t>
+      </w:r>
+    </w:p>
+    <w:p>
       <w:r>
         <w:rPr>
           <w:noProof/>
@@ -1009,9 +1143,6 @@
     <w:p>
       <w:pPr>
         <w:jc w:val="center"/>
-        <w:rPr>
-          <w:rFonts w:hint="eastAsia"/>
-        </w:rPr>
       </w:pPr>
       <w:r>
         <w:rPr>
@@ -1043,13 +1174,13 @@
       </w:r>
     </w:p>
     <w:p>
-      <w:pPr>
-        <w:rPr>
-          <w:rFonts w:hint="eastAsia"/>
-        </w:rPr>
-      </w:pPr>
-      <w:r>
-        <w:t>a cloud solution</w:t>
+      <w:proofErr w:type="gramStart"/>
+      <w:r>
+        <w:t>a</w:t>
+      </w:r>
+      <w:proofErr w:type="gramEnd"/>
+      <w:r>
+        <w:t xml:space="preserve"> cloud solution</w:t>
       </w:r>
       <w:r>
         <w:rPr>
@@ -1077,7 +1208,15 @@
         <w:t>i</w:t>
       </w:r>
       <w:r>
-        <w:t>ncluding an AoA to see if a commercial managed service</w:t>
+        <w:t xml:space="preserve">ncluding an </w:t>
+      </w:r>
+      <w:proofErr w:type="spellStart"/>
+      <w:r>
+        <w:t>AoA</w:t>
+      </w:r>
+      <w:proofErr w:type="spellEnd"/>
+      <w:r>
+        <w:t xml:space="preserve"> to see if a commercial managed service</w:t>
       </w:r>
     </w:p>
     <w:p>
@@ -1085,8 +1224,21 @@
         <w:pStyle w:val="a6"/>
         <w:ind w:left="420" w:firstLineChars="0" w:firstLine="0"/>
       </w:pPr>
-      <w:r>
-        <w:t>provider (MSP) or COTS/Saas is more approp</w:t>
+      <w:proofErr w:type="gramStart"/>
+      <w:r>
+        <w:t>provider</w:t>
+      </w:r>
+      <w:proofErr w:type="gramEnd"/>
+      <w:r>
+        <w:t xml:space="preserve"> (MSP) or COTS/</w:t>
+      </w:r>
+      <w:proofErr w:type="spellStart"/>
+      <w:r>
+        <w:t>Saas</w:t>
+      </w:r>
+      <w:proofErr w:type="spellEnd"/>
+      <w:r>
+        <w:t xml:space="preserve"> is more approp</w:t>
       </w:r>
       <w:r>
         <w:t>riate to deliver the capability</w:t>
@@ -1122,8 +1274,13 @@
         <w:pStyle w:val="a6"/>
         <w:ind w:left="420" w:firstLineChars="0" w:firstLine="0"/>
       </w:pPr>
-      <w:r>
-        <w:t>cloud service provider (CSP), while considering alignment with other technologies that have</w:t>
+      <w:proofErr w:type="gramStart"/>
+      <w:r>
+        <w:t>cloud</w:t>
+      </w:r>
+      <w:proofErr w:type="gramEnd"/>
+      <w:r>
+        <w:t xml:space="preserve"> service provider (CSP), while considering alignment with other technologies that have</w:t>
       </w:r>
     </w:p>
     <w:p>
@@ -1131,9 +1288,14 @@
         <w:pStyle w:val="a6"/>
         <w:ind w:left="420" w:firstLineChars="0" w:firstLine="0"/>
       </w:pPr>
+      <w:proofErr w:type="gramStart"/>
       <w:r>
         <w:lastRenderedPageBreak/>
-        <w:t>dependencies or a specific application is dependent on.</w:t>
+        <w:t>dependencies</w:t>
+      </w:r>
+      <w:proofErr w:type="gramEnd"/>
+      <w:r>
+        <w:t xml:space="preserve"> or a specific application is dependent on.</w:t>
       </w:r>
     </w:p>
     <w:p>
@@ -1160,8 +1322,13 @@
         <w:pStyle w:val="a6"/>
         <w:ind w:left="420" w:firstLineChars="0" w:firstLine="0"/>
       </w:pPr>
-      <w:r>
-        <w:t>the solution.</w:t>
+      <w:proofErr w:type="gramStart"/>
+      <w:r>
+        <w:t>the</w:t>
+      </w:r>
+      <w:proofErr w:type="gramEnd"/>
+      <w:r>
+        <w:t xml:space="preserve"> solution.</w:t>
       </w:r>
     </w:p>
     <w:p>
@@ -1191,8 +1358,13 @@
         <w:pStyle w:val="a6"/>
         <w:ind w:left="420" w:firstLineChars="0" w:firstLine="0"/>
       </w:pPr>
-      <w:r>
-        <w:t>purchase, how to monitor and control costs, and ensure appropriate levels of service(s) are provided</w:t>
+      <w:proofErr w:type="gramStart"/>
+      <w:r>
+        <w:t>purchase</w:t>
+      </w:r>
+      <w:proofErr w:type="gramEnd"/>
+      <w:r>
+        <w:t>, how to monitor and control costs, and ensure appropriate levels of service(s) are provided</w:t>
       </w:r>
       <w:r>
         <w:rPr>
@@ -1228,8 +1400,13 @@
         <w:pStyle w:val="a6"/>
         <w:ind w:left="420" w:firstLineChars="0" w:firstLine="0"/>
       </w:pPr>
-      <w:r>
-        <w:t>activities.</w:t>
+      <w:proofErr w:type="gramStart"/>
+      <w:r>
+        <w:t>activities</w:t>
+      </w:r>
+      <w:proofErr w:type="gramEnd"/>
+      <w:r>
+        <w:t>.</w:t>
       </w:r>
     </w:p>
     <w:p>
@@ -1255,20 +1432,19 @@
       <w:pPr>
         <w:pStyle w:val="a6"/>
         <w:ind w:left="420" w:firstLineChars="0" w:firstLine="0"/>
-        <w:rPr>
-          <w:rFonts w:hint="eastAsia"/>
-        </w:rPr>
-      </w:pPr>
-      <w:r>
-        <w:t xml:space="preserve">opportunities to automate and optimize technical and business operations. </w:t>
+      </w:pPr>
+      <w:proofErr w:type="gramStart"/>
+      <w:r>
+        <w:t>opportunities</w:t>
+      </w:r>
+      <w:proofErr w:type="gramEnd"/>
+      <w:r>
+        <w:t xml:space="preserve"> to automate and optimize technical and business operations. </w:t>
       </w:r>
     </w:p>
     <w:p>
       <w:pPr>
         <w:pStyle w:val="2"/>
-        <w:rPr>
-          <w:rFonts w:hint="eastAsia"/>
-        </w:rPr>
       </w:pPr>
       <w:r>
         <w:t>Disaster Recovery and Continuity of Operation Plan (COOP)</w:t>
@@ -1280,11 +1456,6 @@
       </w:r>
     </w:p>
     <w:p>
-      <w:pPr>
-        <w:rPr>
-          <w:rFonts w:hint="eastAsia"/>
-        </w:rPr>
-      </w:pPr>
       <w:r>
         <w:rPr>
           <w:rFonts w:hint="eastAsia"/>
@@ -1301,9 +1472,6 @@
     <w:p>
       <w:pPr>
         <w:pStyle w:val="1"/>
-        <w:rPr>
-          <w:rFonts w:hint="eastAsia"/>
-        </w:rPr>
       </w:pPr>
       <w:r>
         <w:t>Security Architecture</w:t>
@@ -1315,8 +1483,13 @@
       </w:r>
     </w:p>
     <w:p>
-      <w:r>
-        <w:t>program, enterprise and system levels.</w:t>
+      <w:proofErr w:type="gramStart"/>
+      <w:r>
+        <w:t>program</w:t>
+      </w:r>
+      <w:proofErr w:type="gramEnd"/>
+      <w:r>
+        <w:t>, enterprise and system levels.</w:t>
       </w:r>
       <w:r>
         <w:t xml:space="preserve"> </w:t>
@@ -1326,18 +1499,31 @@
       </w:r>
     </w:p>
     <w:p>
-      <w:r>
-        <w:t>program offices are required to register each system where they are responsible for its operation into</w:t>
-      </w:r>
-    </w:p>
-    <w:p>
-      <w:pPr>
-        <w:rPr>
-          <w:rFonts w:hint="eastAsia"/>
-        </w:rPr>
-      </w:pPr>
-      <w:r>
-        <w:t xml:space="preserve">the eSDLC program. </w:t>
+      <w:proofErr w:type="gramStart"/>
+      <w:r>
+        <w:t>program</w:t>
+      </w:r>
+      <w:proofErr w:type="gramEnd"/>
+      <w:r>
+        <w:t xml:space="preserve"> offices are required to register each system where they are responsible for its operation into</w:t>
+      </w:r>
+    </w:p>
+    <w:p>
+      <w:proofErr w:type="gramStart"/>
+      <w:r>
+        <w:t>the</w:t>
+      </w:r>
+      <w:proofErr w:type="gramEnd"/>
+      <w:r>
+        <w:t xml:space="preserve"> </w:t>
+      </w:r>
+      <w:proofErr w:type="spellStart"/>
+      <w:r>
+        <w:t>eSDLC</w:t>
+      </w:r>
+      <w:proofErr w:type="spellEnd"/>
+      <w:r>
+        <w:t xml:space="preserve"> program. </w:t>
       </w:r>
       <w:r>
         <w:t>The transition to the 2020 Census architecture involves validating the security of nearly 60 systems</w:t>
@@ -1352,9 +1538,6 @@
     <w:p>
       <w:pPr>
         <w:pStyle w:val="1"/>
-        <w:rPr>
-          <w:rFonts w:hint="eastAsia"/>
-        </w:rPr>
       </w:pPr>
       <w:r>
         <w:lastRenderedPageBreak/>
@@ -1364,7 +1547,7 @@
     <w:p>
       <w:pPr>
         <w:rPr>
-          <w:rFonts w:ascii="Helvetica" w:hAnsi="Helvetica" w:cs="Helvetica" w:hint="eastAsia"/>
+          <w:rFonts w:ascii="Helvetica" w:hAnsi="Helvetica" w:cs="Helvetica"/>
           <w:color w:val="272727"/>
           <w:sz w:val="20"/>
           <w:szCs w:val="20"/>
@@ -1691,8 +1874,13 @@
       </w:r>
     </w:p>
     <w:p>
-      <w:r>
-        <w:t xml:space="preserve">realistic. </w:t>
+      <w:proofErr w:type="gramStart"/>
+      <w:r>
+        <w:t>realistic</w:t>
+      </w:r>
+      <w:proofErr w:type="gramEnd"/>
+      <w:r>
+        <w:t xml:space="preserve">. </w:t>
       </w:r>
     </w:p>
     <w:p>
@@ -1709,8 +1897,13 @@
       </w:r>
     </w:p>
     <w:p>
-      <w:r>
-        <w:t>and intended..</w:t>
+      <w:proofErr w:type="gramStart"/>
+      <w:r>
+        <w:t>and</w:t>
+      </w:r>
+      <w:proofErr w:type="gramEnd"/>
+      <w:r>
+        <w:t xml:space="preserve"> intended.</w:t>
       </w:r>
     </w:p>
     <w:p>
@@ -1752,9 +1945,6 @@
           <w:numId w:val="3"/>
         </w:numPr>
         <w:ind w:firstLineChars="0"/>
-        <w:rPr>
-          <w:rFonts w:hint="eastAsia"/>
-        </w:rPr>
       </w:pPr>
       <w:r>
         <w:t>System Quality - ensure</w:t>
@@ -1791,9 +1981,6 @@
       <w:pPr>
         <w:pStyle w:val="a6"/>
         <w:ind w:left="420" w:firstLineChars="0" w:firstLine="0"/>
-        <w:rPr>
-          <w:rFonts w:hint="eastAsia"/>
-        </w:rPr>
       </w:pPr>
     </w:p>
     <w:p>
@@ -1802,13 +1989,13 @@
       </w:r>
     </w:p>
     <w:p>
-      <w:pPr>
-        <w:rPr>
-          <w:rFonts w:hint="eastAsia"/>
-        </w:rPr>
-      </w:pPr>
-      <w:r>
-        <w:t xml:space="preserve">described below and are presented by Figure </w:t>
+      <w:proofErr w:type="gramStart"/>
+      <w:r>
+        <w:t>described</w:t>
+      </w:r>
+      <w:proofErr w:type="gramEnd"/>
+      <w:r>
+        <w:t xml:space="preserve"> below and are presented by Figure </w:t>
       </w:r>
       <w:r>
         <w:rPr>
@@ -1830,11 +2017,6 @@
       </w:r>
     </w:p>
     <w:p>
-      <w:pPr>
-        <w:rPr>
-          <w:rFonts w:hint="eastAsia"/>
-        </w:rPr>
-      </w:pPr>
       <w:r>
         <w:rPr>
           <w:noProof/>
@@ -1879,9 +2061,6 @@
     <w:p>
       <w:pPr>
         <w:jc w:val="center"/>
-        <w:rPr>
-          <w:rFonts w:hint="eastAsia"/>
-        </w:rPr>
       </w:pPr>
       <w:r>
         <w:rPr>
@@ -1896,6 +2075,136 @@
     <w:p>
       <w:pPr>
         <w:pStyle w:val="2"/>
+        <w:rPr>
+          <w:rFonts w:ascii="Helvetica" w:eastAsiaTheme="minorEastAsia" w:hAnsi="Helvetica" w:cs="Helvetica"/>
+          <w:b w:val="0"/>
+          <w:bCs w:val="0"/>
+          <w:color w:val="1E1F1E"/>
+          <w:sz w:val="20"/>
+          <w:szCs w:val="20"/>
+        </w:rPr>
+      </w:pPr>
+      <w:r>
+        <w:rPr>
+          <w:rFonts w:asciiTheme="minorHAnsi" w:eastAsiaTheme="minorEastAsia" w:hAnsiTheme="minorHAnsi" w:cstheme="minorBidi"/>
+          <w:kern w:val="44"/>
+          <w:sz w:val="44"/>
+          <w:szCs w:val="44"/>
+        </w:rPr>
+        <w:lastRenderedPageBreak/>
+        <w:t>Scalability &amp; Performance</w:t>
+      </w:r>
+      <w:r>
+        <w:rPr>
+          <w:rFonts w:ascii="Helvetica" w:eastAsiaTheme="minorEastAsia" w:hAnsi="Helvetica" w:cs="Helvetica"/>
+          <w:b w:val="0"/>
+          <w:bCs w:val="0"/>
+          <w:color w:val="5CAADD"/>
+          <w:sz w:val="20"/>
+          <w:szCs w:val="20"/>
+        </w:rPr>
+        <w:br/>
+      </w:r>
+      <w:r>
+        <w:rPr>
+          <w:rFonts w:ascii="Helvetica" w:eastAsiaTheme="minorEastAsia" w:hAnsi="Helvetica" w:cs="Helvetica"/>
+          <w:b w:val="0"/>
+          <w:bCs w:val="0"/>
+          <w:color w:val="1E1F1E"/>
+          <w:sz w:val="20"/>
+          <w:szCs w:val="20"/>
+        </w:rPr>
+        <w:t>Scalability refers to the ability of a system</w:t>
+      </w:r>
+      <w:r>
+        <w:rPr>
+          <w:rFonts w:ascii="Helvetica" w:eastAsiaTheme="minorEastAsia" w:hAnsi="Helvetica" w:cs="Helvetica"/>
+          <w:b w:val="0"/>
+          <w:bCs w:val="0"/>
+          <w:color w:val="575757"/>
+          <w:sz w:val="20"/>
+          <w:szCs w:val="20"/>
+        </w:rPr>
+        <w:t xml:space="preserve">, </w:t>
+      </w:r>
+      <w:r>
+        <w:rPr>
+          <w:rFonts w:ascii="Helvetica" w:eastAsiaTheme="minorEastAsia" w:hAnsi="Helvetica" w:cs="Helvetica"/>
+          <w:b w:val="0"/>
+          <w:bCs w:val="0"/>
+          <w:color w:val="1E1F1E"/>
+          <w:sz w:val="20"/>
+          <w:szCs w:val="20"/>
+        </w:rPr>
+        <w:t xml:space="preserve">network, or process to adapt </w:t>
+      </w:r>
+      <w:r>
+        <w:rPr>
+          <w:rFonts w:ascii="Helvetica" w:eastAsiaTheme="minorEastAsia" w:hAnsi="Helvetica" w:cs="Helvetica"/>
+          <w:b w:val="0"/>
+          <w:bCs w:val="0"/>
+          <w:color w:val="333333"/>
+          <w:sz w:val="20"/>
+          <w:szCs w:val="20"/>
+        </w:rPr>
+        <w:t xml:space="preserve">and </w:t>
+      </w:r>
+      <w:r>
+        <w:rPr>
+          <w:rFonts w:ascii="Helvetica" w:eastAsiaTheme="minorEastAsia" w:hAnsi="Helvetica" w:cs="Helvetica"/>
+          <w:b w:val="0"/>
+          <w:bCs w:val="0"/>
+          <w:color w:val="1E1F1E"/>
+          <w:sz w:val="20"/>
+          <w:szCs w:val="20"/>
+        </w:rPr>
+        <w:t>hand</w:t>
+      </w:r>
+      <w:r>
+        <w:rPr>
+          <w:rFonts w:ascii="Helvetica" w:eastAsiaTheme="minorEastAsia" w:hAnsi="Helvetica" w:cs="Helvetica"/>
+          <w:b w:val="0"/>
+          <w:bCs w:val="0"/>
+          <w:color w:val="474847"/>
+          <w:sz w:val="20"/>
+          <w:szCs w:val="20"/>
+        </w:rPr>
+        <w:t>l</w:t>
+      </w:r>
+      <w:r>
+        <w:rPr>
+          <w:rFonts w:ascii="Helvetica" w:eastAsiaTheme="minorEastAsia" w:hAnsi="Helvetica" w:cs="Helvetica"/>
+          <w:b w:val="0"/>
+          <w:bCs w:val="0"/>
+          <w:color w:val="1E1F1E"/>
+          <w:sz w:val="20"/>
+          <w:szCs w:val="20"/>
+        </w:rPr>
+        <w:t xml:space="preserve">e </w:t>
+      </w:r>
+      <w:r>
+        <w:rPr>
+          <w:rFonts w:ascii="Helvetica" w:eastAsiaTheme="minorEastAsia" w:hAnsi="Helvetica" w:cs="Helvetica"/>
+          <w:b w:val="0"/>
+          <w:bCs w:val="0"/>
+          <w:color w:val="333333"/>
+          <w:sz w:val="20"/>
+          <w:szCs w:val="20"/>
+        </w:rPr>
+        <w:t xml:space="preserve">change </w:t>
+      </w:r>
+      <w:r>
+        <w:rPr>
+          <w:rFonts w:ascii="Helvetica" w:eastAsiaTheme="minorEastAsia" w:hAnsi="Helvetica" w:cs="Helvetica"/>
+          <w:b w:val="0"/>
+          <w:bCs w:val="0"/>
+          <w:color w:val="1E1F1E"/>
+          <w:sz w:val="20"/>
+          <w:szCs w:val="20"/>
+        </w:rPr>
+        <w:t>in workload</w:t>
+      </w:r>
+      <w:r>
         <w:rPr>
           <w:rFonts w:ascii="Helvetica" w:eastAsiaTheme="minorEastAsia" w:hAnsi="Helvetica" w:cs="Helvetica" w:hint="eastAsia"/>
           <w:b w:val="0"/>
@@ -1904,27 +2213,18 @@
           <w:sz w:val="20"/>
           <w:szCs w:val="20"/>
         </w:rPr>
-      </w:pPr>
-      <w:r>
-        <w:rPr>
-          <w:rFonts w:asciiTheme="minorHAnsi" w:eastAsiaTheme="minorEastAsia" w:hAnsiTheme="minorHAnsi" w:cstheme="minorBidi"/>
-          <w:kern w:val="44"/>
-          <w:sz w:val="44"/>
-          <w:szCs w:val="44"/>
-        </w:rPr>
-        <w:lastRenderedPageBreak/>
-        <w:t>Scalability &amp; Performance</w:t>
+        <w:t xml:space="preserve"> </w:t>
       </w:r>
       <w:r>
         <w:rPr>
           <w:rFonts w:ascii="Helvetica" w:eastAsiaTheme="minorEastAsia" w:hAnsi="Helvetica" w:cs="Helvetica"/>
           <w:b w:val="0"/>
           <w:bCs w:val="0"/>
-          <w:color w:val="5CAADD"/>
-          <w:sz w:val="20"/>
-          <w:szCs w:val="20"/>
-        </w:rPr>
-        <w:br/>
+          <w:color w:val="333333"/>
+          <w:sz w:val="20"/>
+          <w:szCs w:val="20"/>
+        </w:rPr>
+        <w:t xml:space="preserve">capacity </w:t>
       </w:r>
       <w:r>
         <w:rPr>
@@ -1935,18 +2235,18 @@
           <w:sz w:val="20"/>
           <w:szCs w:val="20"/>
         </w:rPr>
-        <w:t>Scalability refers to the ability of a system</w:t>
+        <w:t>and process demands</w:t>
       </w:r>
       <w:r>
         <w:rPr>
           <w:rFonts w:ascii="Helvetica" w:eastAsiaTheme="minorEastAsia" w:hAnsi="Helvetica" w:cs="Helvetica"/>
           <w:b w:val="0"/>
           <w:bCs w:val="0"/>
-          <w:color w:val="575757"/>
-          <w:sz w:val="20"/>
-          <w:szCs w:val="20"/>
-        </w:rPr>
-        <w:t xml:space="preserve">, </w:t>
+          <w:color w:val="474847"/>
+          <w:sz w:val="20"/>
+          <w:szCs w:val="20"/>
+        </w:rPr>
+        <w:t xml:space="preserve">. </w:t>
       </w:r>
       <w:r>
         <w:rPr>
@@ -1957,7 +2257,7 @@
           <w:sz w:val="20"/>
           <w:szCs w:val="20"/>
         </w:rPr>
-        <w:t xml:space="preserve">network, or process to adapt </w:t>
+        <w:t xml:space="preserve">Elasticity is the </w:t>
       </w:r>
       <w:r>
         <w:rPr>
@@ -1968,7 +2268,7 @@
           <w:sz w:val="20"/>
           <w:szCs w:val="20"/>
         </w:rPr>
-        <w:t xml:space="preserve">and </w:t>
+        <w:t xml:space="preserve">ability </w:t>
       </w:r>
       <w:r>
         <w:rPr>
@@ -1979,7 +2279,29 @@
           <w:sz w:val="20"/>
           <w:szCs w:val="20"/>
         </w:rPr>
-        <w:t>hand</w:t>
+        <w:t>to dynamically provide additional resources when</w:t>
+      </w:r>
+      <w:r>
+        <w:rPr>
+          <w:rFonts w:ascii="Helvetica" w:eastAsiaTheme="minorEastAsia" w:hAnsi="Helvetica" w:cs="Helvetica" w:hint="eastAsia"/>
+          <w:b w:val="0"/>
+          <w:bCs w:val="0"/>
+          <w:color w:val="1E1F1E"/>
+          <w:sz w:val="20"/>
+          <w:szCs w:val="20"/>
+        </w:rPr>
+        <w:t xml:space="preserve"> </w:t>
+      </w:r>
+      <w:r>
+        <w:rPr>
+          <w:rFonts w:ascii="Helvetica" w:eastAsiaTheme="minorEastAsia" w:hAnsi="Helvetica" w:cs="Helvetica"/>
+          <w:b w:val="0"/>
+          <w:bCs w:val="0"/>
+          <w:color w:val="1E1F1E"/>
+          <w:sz w:val="20"/>
+          <w:szCs w:val="20"/>
+        </w:rPr>
+        <w:t>load increases</w:t>
       </w:r>
       <w:r>
         <w:rPr>
@@ -1990,7 +2312,18 @@
           <w:sz w:val="20"/>
           <w:szCs w:val="20"/>
         </w:rPr>
-        <w:t>l</w:t>
+        <w:t xml:space="preserve">, </w:t>
+      </w:r>
+      <w:r>
+        <w:rPr>
+          <w:rFonts w:ascii="Helvetica" w:eastAsiaTheme="minorEastAsia" w:hAnsi="Helvetica" w:cs="Helvetica"/>
+          <w:b w:val="0"/>
+          <w:bCs w:val="0"/>
+          <w:color w:val="333333"/>
+          <w:sz w:val="20"/>
+          <w:szCs w:val="20"/>
+        </w:rPr>
+        <w:t xml:space="preserve">and </w:t>
       </w:r>
       <w:r>
         <w:rPr>
@@ -2001,62 +2334,7 @@
           <w:sz w:val="20"/>
           <w:szCs w:val="20"/>
         </w:rPr>
-        <w:t xml:space="preserve">e </w:t>
-      </w:r>
-      <w:r>
-        <w:rPr>
-          <w:rFonts w:ascii="Helvetica" w:eastAsiaTheme="minorEastAsia" w:hAnsi="Helvetica" w:cs="Helvetica"/>
-          <w:b w:val="0"/>
-          <w:bCs w:val="0"/>
-          <w:color w:val="333333"/>
-          <w:sz w:val="20"/>
-          <w:szCs w:val="20"/>
-        </w:rPr>
-        <w:t xml:space="preserve">change </w:t>
-      </w:r>
-      <w:r>
-        <w:rPr>
-          <w:rFonts w:ascii="Helvetica" w:eastAsiaTheme="minorEastAsia" w:hAnsi="Helvetica" w:cs="Helvetica"/>
-          <w:b w:val="0"/>
-          <w:bCs w:val="0"/>
-          <w:color w:val="1E1F1E"/>
-          <w:sz w:val="20"/>
-          <w:szCs w:val="20"/>
-        </w:rPr>
-        <w:t>in workload</w:t>
-      </w:r>
-      <w:r>
-        <w:rPr>
-          <w:rFonts w:ascii="Helvetica" w:eastAsiaTheme="minorEastAsia" w:hAnsi="Helvetica" w:cs="Helvetica" w:hint="eastAsia"/>
-          <w:b w:val="0"/>
-          <w:bCs w:val="0"/>
-          <w:color w:val="1E1F1E"/>
-          <w:sz w:val="20"/>
-          <w:szCs w:val="20"/>
-        </w:rPr>
-        <w:t xml:space="preserve"> </w:t>
-      </w:r>
-      <w:r>
-        <w:rPr>
-          <w:rFonts w:ascii="Helvetica" w:eastAsiaTheme="minorEastAsia" w:hAnsi="Helvetica" w:cs="Helvetica"/>
-          <w:b w:val="0"/>
-          <w:bCs w:val="0"/>
-          <w:color w:val="333333"/>
-          <w:sz w:val="20"/>
-          <w:szCs w:val="20"/>
-        </w:rPr>
-        <w:t xml:space="preserve">capacity </w:t>
-      </w:r>
-      <w:r>
-        <w:rPr>
-          <w:rFonts w:ascii="Helvetica" w:eastAsiaTheme="minorEastAsia" w:hAnsi="Helvetica" w:cs="Helvetica"/>
-          <w:b w:val="0"/>
-          <w:bCs w:val="0"/>
-          <w:color w:val="1E1F1E"/>
-          <w:sz w:val="20"/>
-          <w:szCs w:val="20"/>
-        </w:rPr>
-        <w:t>and process demands</w:t>
+        <w:t>to tear down unused resources when demand wanes</w:t>
       </w:r>
       <w:r>
         <w:rPr>
@@ -2069,110 +2347,11 @@
         </w:rPr>
         <w:t xml:space="preserve">. </w:t>
       </w:r>
-      <w:r>
-        <w:rPr>
-          <w:rFonts w:ascii="Helvetica" w:eastAsiaTheme="minorEastAsia" w:hAnsi="Helvetica" w:cs="Helvetica"/>
-          <w:b w:val="0"/>
-          <w:bCs w:val="0"/>
-          <w:color w:val="1E1F1E"/>
-          <w:sz w:val="20"/>
-          <w:szCs w:val="20"/>
-        </w:rPr>
-        <w:t xml:space="preserve">Elasticity is the </w:t>
-      </w:r>
-      <w:r>
-        <w:rPr>
-          <w:rFonts w:ascii="Helvetica" w:eastAsiaTheme="minorEastAsia" w:hAnsi="Helvetica" w:cs="Helvetica"/>
-          <w:b w:val="0"/>
-          <w:bCs w:val="0"/>
-          <w:color w:val="333333"/>
-          <w:sz w:val="20"/>
-          <w:szCs w:val="20"/>
-        </w:rPr>
-        <w:t xml:space="preserve">ability </w:t>
-      </w:r>
-      <w:r>
-        <w:rPr>
-          <w:rFonts w:ascii="Helvetica" w:eastAsiaTheme="minorEastAsia" w:hAnsi="Helvetica" w:cs="Helvetica"/>
-          <w:b w:val="0"/>
-          <w:bCs w:val="0"/>
-          <w:color w:val="1E1F1E"/>
-          <w:sz w:val="20"/>
-          <w:szCs w:val="20"/>
-        </w:rPr>
-        <w:t>to dynamically provide additional resources when</w:t>
-      </w:r>
-      <w:r>
-        <w:rPr>
-          <w:rFonts w:ascii="Helvetica" w:eastAsiaTheme="minorEastAsia" w:hAnsi="Helvetica" w:cs="Helvetica" w:hint="eastAsia"/>
-          <w:b w:val="0"/>
-          <w:bCs w:val="0"/>
-          <w:color w:val="1E1F1E"/>
-          <w:sz w:val="20"/>
-          <w:szCs w:val="20"/>
-        </w:rPr>
-        <w:t xml:space="preserve"> </w:t>
-      </w:r>
-      <w:r>
-        <w:rPr>
-          <w:rFonts w:ascii="Helvetica" w:eastAsiaTheme="minorEastAsia" w:hAnsi="Helvetica" w:cs="Helvetica"/>
-          <w:b w:val="0"/>
-          <w:bCs w:val="0"/>
-          <w:color w:val="1E1F1E"/>
-          <w:sz w:val="20"/>
-          <w:szCs w:val="20"/>
-        </w:rPr>
-        <w:t>load increases</w:t>
-      </w:r>
-      <w:r>
-        <w:rPr>
-          <w:rFonts w:ascii="Helvetica" w:eastAsiaTheme="minorEastAsia" w:hAnsi="Helvetica" w:cs="Helvetica"/>
-          <w:b w:val="0"/>
-          <w:bCs w:val="0"/>
-          <w:color w:val="474847"/>
-          <w:sz w:val="20"/>
-          <w:szCs w:val="20"/>
-        </w:rPr>
-        <w:t xml:space="preserve">, </w:t>
-      </w:r>
-      <w:r>
-        <w:rPr>
-          <w:rFonts w:ascii="Helvetica" w:eastAsiaTheme="minorEastAsia" w:hAnsi="Helvetica" w:cs="Helvetica"/>
-          <w:b w:val="0"/>
-          <w:bCs w:val="0"/>
-          <w:color w:val="333333"/>
-          <w:sz w:val="20"/>
-          <w:szCs w:val="20"/>
-        </w:rPr>
-        <w:t xml:space="preserve">and </w:t>
-      </w:r>
-      <w:r>
-        <w:rPr>
-          <w:rFonts w:ascii="Helvetica" w:eastAsiaTheme="minorEastAsia" w:hAnsi="Helvetica" w:cs="Helvetica"/>
-          <w:b w:val="0"/>
-          <w:bCs w:val="0"/>
-          <w:color w:val="1E1F1E"/>
-          <w:sz w:val="20"/>
-          <w:szCs w:val="20"/>
-        </w:rPr>
-        <w:t>to tear down unused resources when demand wanes</w:t>
-      </w:r>
-      <w:r>
-        <w:rPr>
-          <w:rFonts w:ascii="Helvetica" w:eastAsiaTheme="minorEastAsia" w:hAnsi="Helvetica" w:cs="Helvetica"/>
-          <w:b w:val="0"/>
-          <w:bCs w:val="0"/>
-          <w:color w:val="474847"/>
-          <w:sz w:val="20"/>
-          <w:szCs w:val="20"/>
-        </w:rPr>
-        <w:t xml:space="preserve">. </w:t>
-      </w:r>
-    </w:p>
-    <w:p>
-      <w:pPr>
-        <w:rPr>
-          <w:rFonts w:ascii="Helvetica" w:hAnsi="Helvetica" w:cs="Helvetica" w:hint="eastAsia"/>
+    </w:p>
+    <w:p>
+      <w:pPr>
+        <w:rPr>
+          <w:rFonts w:ascii="Helvetica" w:hAnsi="Helvetica" w:cs="Helvetica"/>
           <w:color w:val="131312"/>
           <w:sz w:val="20"/>
           <w:szCs w:val="20"/>
@@ -2511,6 +2690,7 @@
         </w:rPr>
         <w:t xml:space="preserve">replication, </w:t>
       </w:r>
+      <w:proofErr w:type="spellStart"/>
       <w:r>
         <w:rPr>
           <w:rFonts w:ascii="Helvetica" w:hAnsi="Helvetica" w:cs="Helvetica"/>
@@ -2538,6 +2718,7 @@
         </w:rPr>
         <w:t>patterns</w:t>
       </w:r>
+      <w:proofErr w:type="spellEnd"/>
       <w:r>
         <w:rPr>
           <w:rFonts w:ascii="Helvetica" w:hAnsi="Helvetica" w:cs="Helvetica"/>
@@ -2605,9 +2786,6 @@
     <w:p>
       <w:pPr>
         <w:jc w:val="center"/>
-        <w:rPr>
-          <w:rFonts w:hint="eastAsia"/>
-        </w:rPr>
       </w:pPr>
       <w:r>
         <w:rPr>
@@ -2653,9 +2831,6 @@
     <w:p>
       <w:pPr>
         <w:jc w:val="center"/>
-        <w:rPr>
-          <w:rFonts w:hint="eastAsia"/>
-        </w:rPr>
       </w:pPr>
       <w:r>
         <w:rPr>
@@ -2669,13 +2844,49 @@
     </w:p>
     <w:p>
       <w:pPr>
+        <w:rPr>
+          <w:rFonts w:ascii="Helvetica" w:hAnsi="Helvetica" w:cs="Helvetica"/>
+          <w:color w:val="131312"/>
+          <w:sz w:val="20"/>
+          <w:szCs w:val="20"/>
+        </w:rPr>
+      </w:pPr>
+      <w:r>
         <w:rPr>
           <w:rFonts w:ascii="Helvetica" w:hAnsi="Helvetica" w:cs="Helvetica" w:hint="eastAsia"/>
           <w:color w:val="131312"/>
           <w:sz w:val="20"/>
           <w:szCs w:val="20"/>
         </w:rPr>
-      </w:pPr>
+        <w:t>T</w:t>
+      </w:r>
+      <w:r>
+        <w:rPr>
+          <w:rFonts w:ascii="Helvetica" w:hAnsi="Helvetica" w:cs="Helvetica"/>
+          <w:color w:val="131312"/>
+          <w:sz w:val="20"/>
+          <w:szCs w:val="20"/>
+        </w:rPr>
+        <w:t>h</w:t>
+      </w:r>
+      <w:r>
+        <w:rPr>
+          <w:rFonts w:ascii="Helvetica" w:hAnsi="Helvetica" w:cs="Helvetica"/>
+          <w:color w:val="2C2C24"/>
+          <w:sz w:val="20"/>
+          <w:szCs w:val="20"/>
+        </w:rPr>
+        <w:t xml:space="preserve">e </w:t>
+      </w:r>
+      <w:r>
+        <w:rPr>
+          <w:rFonts w:ascii="Helvetica" w:hAnsi="Helvetica" w:cs="Helvetica"/>
+          <w:color w:val="131312"/>
+          <w:sz w:val="20"/>
+          <w:szCs w:val="20"/>
+        </w:rPr>
+        <w:t xml:space="preserve">need </w:t>
+      </w:r>
       <w:r>
         <w:rPr>
           <w:rFonts w:ascii="Helvetica" w:hAnsi="Helvetica" w:cs="Helvetica" w:hint="eastAsia"/>
@@ -2683,7 +2894,7 @@
           <w:sz w:val="20"/>
           <w:szCs w:val="20"/>
         </w:rPr>
-        <w:t>T</w:t>
+        <w:t xml:space="preserve">of the workload </w:t>
       </w:r>
       <w:r>
         <w:rPr>
@@ -2692,7 +2903,7 @@
           <w:sz w:val="20"/>
           <w:szCs w:val="20"/>
         </w:rPr>
-        <w:t>h</w:t>
+        <w:t xml:space="preserve">to </w:t>
       </w:r>
       <w:r>
         <w:rPr>
@@ -2701,7 +2912,7 @@
           <w:sz w:val="20"/>
           <w:szCs w:val="20"/>
         </w:rPr>
-        <w:t xml:space="preserve">e </w:t>
+        <w:t>s</w:t>
       </w:r>
       <w:r>
         <w:rPr>
@@ -2710,7 +2921,7 @@
           <w:sz w:val="20"/>
           <w:szCs w:val="20"/>
         </w:rPr>
-        <w:t xml:space="preserve">need </w:t>
+        <w:t>cale up will</w:t>
       </w:r>
       <w:r>
         <w:rPr>
@@ -2719,7 +2930,7 @@
           <w:sz w:val="20"/>
           <w:szCs w:val="20"/>
         </w:rPr>
-        <w:t xml:space="preserve">of the workload </w:t>
+        <w:t xml:space="preserve"> </w:t>
       </w:r>
       <w:r>
         <w:rPr>
@@ -2728,25 +2939,7 @@
           <w:sz w:val="20"/>
           <w:szCs w:val="20"/>
         </w:rPr>
-        <w:t xml:space="preserve">to </w:t>
-      </w:r>
-      <w:r>
-        <w:rPr>
-          <w:rFonts w:ascii="Helvetica" w:hAnsi="Helvetica" w:cs="Helvetica"/>
-          <w:color w:val="2C2C24"/>
-          <w:sz w:val="20"/>
-          <w:szCs w:val="20"/>
-        </w:rPr>
-        <w:t>s</w:t>
-      </w:r>
-      <w:r>
-        <w:rPr>
-          <w:rFonts w:ascii="Helvetica" w:hAnsi="Helvetica" w:cs="Helvetica"/>
-          <w:color w:val="131312"/>
-          <w:sz w:val="20"/>
-          <w:szCs w:val="20"/>
-        </w:rPr>
-        <w:t>cale up will</w:t>
+        <w:t>increase and during the transition period</w:t>
       </w:r>
       <w:r>
         <w:rPr>
@@ -2755,7 +2948,7 @@
           <w:sz w:val="20"/>
           <w:szCs w:val="20"/>
         </w:rPr>
-        <w:t xml:space="preserve"> </w:t>
+        <w:t>,</w:t>
       </w:r>
       <w:r>
         <w:rPr>
@@ -2764,7 +2957,7 @@
           <w:sz w:val="20"/>
           <w:szCs w:val="20"/>
         </w:rPr>
-        <w:t>increase and during the transition period</w:t>
+        <w:t xml:space="preserve"> the goal is to test and demonstrate the ability to scale up to</w:t>
       </w:r>
       <w:r>
         <w:rPr>
@@ -2773,7 +2966,7 @@
           <w:sz w:val="20"/>
           <w:szCs w:val="20"/>
         </w:rPr>
-        <w:t>,</w:t>
+        <w:t xml:space="preserve"> </w:t>
       </w:r>
       <w:r>
         <w:rPr>
@@ -2782,7 +2975,25 @@
           <w:sz w:val="20"/>
           <w:szCs w:val="20"/>
         </w:rPr>
-        <w:t xml:space="preserve"> the goal is to test and demonstrate the ability to scale up to</w:t>
+        <w:t>full 2020 Census size</w:t>
+      </w:r>
+      <w:r>
+        <w:rPr>
+          <w:rFonts w:ascii="Helvetica" w:hAnsi="Helvetica" w:cs="Helvetica"/>
+          <w:color w:val="41422A"/>
+          <w:sz w:val="20"/>
+          <w:szCs w:val="20"/>
+        </w:rPr>
+        <w:t xml:space="preserve">. </w:t>
+      </w:r>
+      <w:r>
+        <w:rPr>
+          <w:rFonts w:ascii="Helvetica" w:hAnsi="Helvetica" w:cs="Helvetica"/>
+          <w:color w:val="131312"/>
+          <w:sz w:val="20"/>
+          <w:szCs w:val="20"/>
+        </w:rPr>
+        <w:t xml:space="preserve">Figure </w:t>
       </w:r>
       <w:r>
         <w:rPr>
@@ -2791,42 +3002,6 @@
           <w:sz w:val="20"/>
           <w:szCs w:val="20"/>
         </w:rPr>
-        <w:t xml:space="preserve"> </w:t>
-      </w:r>
-      <w:r>
-        <w:rPr>
-          <w:rFonts w:ascii="Helvetica" w:hAnsi="Helvetica" w:cs="Helvetica"/>
-          <w:color w:val="131312"/>
-          <w:sz w:val="20"/>
-          <w:szCs w:val="20"/>
-        </w:rPr>
-        <w:t>full 2020 Census size</w:t>
-      </w:r>
-      <w:r>
-        <w:rPr>
-          <w:rFonts w:ascii="Helvetica" w:hAnsi="Helvetica" w:cs="Helvetica"/>
-          <w:color w:val="41422A"/>
-          <w:sz w:val="20"/>
-          <w:szCs w:val="20"/>
-        </w:rPr>
-        <w:t xml:space="preserve">. </w:t>
-      </w:r>
-      <w:r>
-        <w:rPr>
-          <w:rFonts w:ascii="Helvetica" w:hAnsi="Helvetica" w:cs="Helvetica"/>
-          <w:color w:val="131312"/>
-          <w:sz w:val="20"/>
-          <w:szCs w:val="20"/>
-        </w:rPr>
-        <w:t xml:space="preserve">Figure </w:t>
-      </w:r>
-      <w:r>
-        <w:rPr>
-          <w:rFonts w:ascii="Helvetica" w:hAnsi="Helvetica" w:cs="Helvetica" w:hint="eastAsia"/>
-          <w:color w:val="131312"/>
-          <w:sz w:val="20"/>
-          <w:szCs w:val="20"/>
-        </w:rPr>
         <w:t>4</w:t>
       </w:r>
       <w:r>
@@ -2950,9 +3125,6 @@
     <w:p>
       <w:pPr>
         <w:jc w:val="center"/>
-        <w:rPr>
-          <w:rFonts w:hint="eastAsia"/>
-        </w:rPr>
       </w:pPr>
       <w:r>
         <w:rPr>
@@ -2998,10 +3170,8 @@
     <w:p>
       <w:pPr>
         <w:jc w:val="center"/>
-        <w:rPr>
-          <w:rFonts w:hint="eastAsia"/>
-        </w:rPr>
-      </w:pPr>
+      </w:pPr>
+      <w:proofErr w:type="gramStart"/>
       <w:r>
         <w:rPr>
           <w:rFonts w:hint="eastAsia"/>
@@ -3009,6 +3179,7 @@
         <w:lastRenderedPageBreak/>
         <w:t>Figure 4.</w:t>
       </w:r>
+      <w:proofErr w:type="gramEnd"/>
       <w:r>
         <w:t xml:space="preserve"> Scale-up Initiative Transition Timeline</w:t>
       </w:r>
@@ -3016,20 +3187,12 @@
     <w:p>
       <w:pPr>
         <w:pStyle w:val="2"/>
-        <w:rPr>
-          <w:rFonts w:hint="eastAsia"/>
-        </w:rPr>
       </w:pPr>
       <w:r>
         <w:t>Availability &amp; Reliability</w:t>
       </w:r>
     </w:p>
     <w:p>
-      <w:pPr>
-        <w:rPr>
-          <w:rFonts w:hint="eastAsia"/>
-        </w:rPr>
-      </w:pPr>
       <w:r>
         <w:t>A system is considered reliable when it continues to operate as designed and availability is the</w:t>
       </w:r>
@@ -3066,16 +3229,18 @@
         </w:rPr>
         <w:t xml:space="preserve"> </w:t>
       </w:r>
-      <w:r>
-        <w:t>+(non-operational) as shown below.</w:t>
+      <w:proofErr w:type="gramStart"/>
+      <w:r>
+        <w:t>+(</w:t>
+      </w:r>
+      <w:proofErr w:type="gramEnd"/>
+      <w:r>
+        <w:t>non-operational) as shown below.</w:t>
       </w:r>
     </w:p>
     <w:p>
       <w:pPr>
         <w:jc w:val="center"/>
-        <w:rPr>
-          <w:rFonts w:hint="eastAsia"/>
-        </w:rPr>
       </w:pPr>
       <w:r>
         <w:rPr>
@@ -3121,15 +3286,20 @@
     <w:p>
       <w:pPr>
         <w:jc w:val="center"/>
-        <w:rPr>
-          <w:rFonts w:hint="eastAsia"/>
-        </w:rPr>
-      </w:pPr>
-      <w:r>
-        <w:rPr>
-          <w:rFonts w:hint="eastAsia"/>
-        </w:rPr>
-        <w:t xml:space="preserve">Figure 5. The definition of </w:t>
+      </w:pPr>
+      <w:proofErr w:type="gramStart"/>
+      <w:r>
+        <w:rPr>
+          <w:rFonts w:hint="eastAsia"/>
+        </w:rPr>
+        <w:t>Figure 5.</w:t>
+      </w:r>
+      <w:proofErr w:type="gramEnd"/>
+      <w:r>
+        <w:rPr>
+          <w:rFonts w:hint="eastAsia"/>
+        </w:rPr>
+        <w:t xml:space="preserve"> The definition of </w:t>
       </w:r>
       <w:r>
         <w:t>availability</w:t>
@@ -3137,13 +3307,31 @@
     </w:p>
     <w:p>
       <w:pPr>
+        <w:rPr>
+          <w:rFonts w:ascii="Helvetica" w:hAnsi="Helvetica" w:cs="Helvetica"/>
+          <w:color w:val="131313"/>
+          <w:sz w:val="20"/>
+          <w:szCs w:val="20"/>
+        </w:rPr>
+      </w:pPr>
+      <w:r>
+        <w:rPr>
+          <w:rFonts w:ascii="Helvetica" w:hAnsi="Helvetica" w:cs="Helvetica"/>
+          <w:color w:val="131313"/>
+          <w:sz w:val="20"/>
+          <w:szCs w:val="20"/>
+        </w:rPr>
+        <w:t>During the transition period, the goal is to determine the accepted level of system availability for each</w:t>
+      </w:r>
+      <w:r>
         <w:rPr>
           <w:rFonts w:ascii="Helvetica" w:hAnsi="Helvetica" w:cs="Helvetica" w:hint="eastAsia"/>
           <w:color w:val="131313"/>
           <w:sz w:val="20"/>
           <w:szCs w:val="20"/>
         </w:rPr>
-      </w:pPr>
+        <w:t xml:space="preserve"> </w:t>
+      </w:r>
       <w:r>
         <w:rPr>
           <w:rFonts w:ascii="Helvetica" w:hAnsi="Helvetica" w:cs="Helvetica"/>
@@ -3151,7 +3339,7 @@
           <w:sz w:val="20"/>
           <w:szCs w:val="20"/>
         </w:rPr>
-        <w:t>During the transition period, the goal is to determine the accepted level of system availability for each</w:t>
+        <w:t>system. This will help determine the thresholds of availability for mission critical and non-critical systems</w:t>
       </w:r>
       <w:r>
         <w:rPr>
@@ -3169,44 +3357,18 @@
           <w:sz w:val="20"/>
           <w:szCs w:val="20"/>
         </w:rPr>
-        <w:t>system. This will help determine the thresholds of availability for mission critical and non-critical systems</w:t>
-      </w:r>
-      <w:r>
-        <w:rPr>
-          <w:rFonts w:ascii="Helvetica" w:hAnsi="Helvetica" w:cs="Helvetica" w:hint="eastAsia"/>
-          <w:color w:val="131313"/>
-          <w:sz w:val="20"/>
-          <w:szCs w:val="20"/>
-        </w:rPr>
-        <w:t xml:space="preserve"> </w:t>
-      </w:r>
-      <w:r>
-        <w:rPr>
-          <w:rFonts w:ascii="Helvetica" w:hAnsi="Helvetica" w:cs="Helvetica"/>
-          <w:color w:val="131313"/>
-          <w:sz w:val="20"/>
-          <w:szCs w:val="20"/>
-        </w:rPr>
         <w:t>and help determine the overall architecture functional availability to conduct the census.</w:t>
       </w:r>
     </w:p>
     <w:p>
       <w:pPr>
         <w:pStyle w:val="1"/>
-        <w:rPr>
-          <w:rFonts w:hint="eastAsia"/>
-        </w:rPr>
       </w:pPr>
       <w:r>
         <w:t>Transition Approach</w:t>
       </w:r>
     </w:p>
     <w:p>
-      <w:pPr>
-        <w:rPr>
-          <w:rFonts w:hint="eastAsia"/>
-        </w:rPr>
-      </w:pPr>
       <w:r>
         <w:rPr>
           <w:rFonts w:hint="eastAsia"/>
@@ -3234,9 +3396,6 @@
           <w:numId w:val="4"/>
         </w:numPr>
         <w:ind w:firstLineChars="0"/>
-        <w:rPr>
-          <w:rFonts w:hint="eastAsia"/>
-        </w:rPr>
       </w:pPr>
       <w:r>
         <w:rPr>
@@ -3274,9 +3433,6 @@
           <w:numId w:val="4"/>
         </w:numPr>
         <w:ind w:firstLineChars="0"/>
-        <w:rPr>
-          <w:rFonts w:hint="eastAsia"/>
-        </w:rPr>
       </w:pPr>
       <w:r>
         <w:rPr>
@@ -3289,13 +3445,7 @@
         <w:rPr>
           <w:b/>
         </w:rPr>
-        <w:t xml:space="preserve"> target first </w:t>
-      </w:r>
-      <w:r>
-        <w:rPr>
-          <w:b/>
-        </w:rPr>
-        <w:t>approach</w:t>
+        <w:t xml:space="preserve"> target first approach</w:t>
       </w:r>
       <w:r>
         <w:rPr>
@@ -3326,23 +3476,18 @@
       </w:r>
     </w:p>
     <w:p>
-      <w:pPr>
-        <w:rPr>
-          <w:rFonts w:hint="eastAsia"/>
-        </w:rPr>
-      </w:pPr>
       <w:r>
         <w:t>In determining the current and target states the Architecture team teamed up with various teams and</w:t>
       </w:r>
     </w:p>
     <w:p>
-      <w:pPr>
-        <w:rPr>
-          <w:rFonts w:hint="eastAsia"/>
-        </w:rPr>
-      </w:pPr>
-      <w:r>
-        <w:t xml:space="preserve">stakeholders to ensure a current state is precisely established. </w:t>
+      <w:proofErr w:type="gramStart"/>
+      <w:r>
+        <w:t>stakeholders</w:t>
+      </w:r>
+      <w:proofErr w:type="gramEnd"/>
+      <w:r>
+        <w:t xml:space="preserve"> to ensure a current state is precisely established. </w:t>
       </w:r>
       <w:r>
         <w:rPr>
@@ -3383,9 +3528,6 @@
         <w:pStyle w:val="a6"/>
         <w:ind w:left="420" w:firstLineChars="0" w:firstLine="0"/>
         <w:jc w:val="center"/>
-        <w:rPr>
-          <w:rFonts w:hint="eastAsia"/>
-        </w:rPr>
       </w:pPr>
       <w:r>
         <w:rPr>
@@ -3434,16 +3576,27 @@
         <w:pStyle w:val="a6"/>
         <w:ind w:left="420" w:firstLineChars="0" w:firstLine="0"/>
         <w:jc w:val="center"/>
-        <w:rPr>
-          <w:rFonts w:hint="eastAsia"/>
-        </w:rPr>
-      </w:pPr>
-      <w:r>
-        <w:rPr>
-          <w:rFonts w:hint="eastAsia"/>
-        </w:rPr>
-        <w:t>Figure 5.</w:t>
-      </w:r>
+      </w:pPr>
+      <w:proofErr w:type="gramStart"/>
+      <w:r>
+        <w:rPr>
+          <w:rFonts w:hint="eastAsia"/>
+        </w:rPr>
+        <w:t xml:space="preserve">Figure </w:t>
+      </w:r>
+      <w:r>
+        <w:rPr>
+          <w:rFonts w:hint="eastAsia"/>
+        </w:rPr>
+        <w:t>6</w:t>
+      </w:r>
+      <w:r>
+        <w:rPr>
+          <w:rFonts w:hint="eastAsia"/>
+        </w:rPr>
+        <w:t>.</w:t>
+      </w:r>
+      <w:proofErr w:type="gramEnd"/>
       <w:r>
         <w:t xml:space="preserve"> Architectural Domains and Team Collaboration</w:t>
       </w:r>
@@ -3451,9 +3604,6 @@
     <w:p>
       <w:pPr>
         <w:pStyle w:val="2"/>
-        <w:rPr>
-          <w:rFonts w:hint="eastAsia"/>
-        </w:rPr>
       </w:pPr>
       <w:r>
         <w:t>Transition St</w:t>
@@ -3463,11 +3613,6 @@
       </w:r>
     </w:p>
     <w:p>
-      <w:pPr>
-        <w:rPr>
-          <w:rFonts w:hint="eastAsia"/>
-        </w:rPr>
-      </w:pPr>
       <w:r>
         <w:rPr>
           <w:rFonts w:hint="eastAsia"/>
@@ -3481,7 +3626,21 @@
         <w:rPr>
           <w:rFonts w:hint="eastAsia"/>
         </w:rPr>
-        <w:t xml:space="preserve"> to the Enterprise Architecture Planning(EAP) model</w:t>
+        <w:t xml:space="preserve"> to the Enterprise Architecture </w:t>
+      </w:r>
+      <w:proofErr w:type="gramStart"/>
+      <w:r>
+        <w:rPr>
+          <w:rFonts w:hint="eastAsia"/>
+        </w:rPr>
+        <w:t>Planning(</w:t>
+      </w:r>
+      <w:proofErr w:type="gramEnd"/>
+      <w:r>
+        <w:rPr>
+          <w:rFonts w:hint="eastAsia"/>
+        </w:rPr>
+        <w:t>EAP) model</w:t>
       </w:r>
       <w:r>
         <w:rPr>
@@ -3497,12 +3656,10 @@
       </w:r>
     </w:p>
     <w:p>
-      <w:pPr>
-        <w:rPr>
-          <w:rFonts w:hint="eastAsia"/>
-        </w:rPr>
-      </w:pPr>
-      <w:r>
+      <w:r>
+        <w:rPr>
+          <w:noProof/>
+        </w:rPr>
         <w:drawing>
           <wp:inline distT="0" distB="0" distL="0" distR="0" wp14:anchorId="238F04CA" wp14:editId="40B77DCB">
             <wp:extent cx="5486400" cy="2386330"/>
@@ -3543,16 +3700,27 @@
     <w:p>
       <w:pPr>
         <w:jc w:val="center"/>
-        <w:rPr>
-          <w:rFonts w:hint="eastAsia"/>
-        </w:rPr>
-      </w:pPr>
-      <w:r>
-        <w:rPr>
-          <w:rFonts w:hint="eastAsia"/>
-        </w:rPr>
-        <w:t>Figure 6.</w:t>
-      </w:r>
+      </w:pPr>
+      <w:proofErr w:type="gramStart"/>
+      <w:r>
+        <w:rPr>
+          <w:rFonts w:hint="eastAsia"/>
+        </w:rPr>
+        <w:t xml:space="preserve">Figure </w:t>
+      </w:r>
+      <w:r>
+        <w:rPr>
+          <w:rFonts w:hint="eastAsia"/>
+        </w:rPr>
+        <w:t>7</w:t>
+      </w:r>
+      <w:r>
+        <w:rPr>
+          <w:rFonts w:hint="eastAsia"/>
+        </w:rPr>
+        <w:t>.</w:t>
+      </w:r>
+      <w:proofErr w:type="gramEnd"/>
       <w:r>
         <w:t xml:space="preserve"> 2020 Census Architecture Transition Steps</w:t>
       </w:r>
@@ -3560,9 +3728,6 @@
     <w:p>
       <w:pPr>
         <w:pStyle w:val="2"/>
-        <w:rPr>
-          <w:rFonts w:hint="eastAsia"/>
-        </w:rPr>
       </w:pPr>
       <w:r>
         <w:lastRenderedPageBreak/>
@@ -3570,11 +3735,6 @@
       </w:r>
     </w:p>
     <w:p>
-      <w:pPr>
-        <w:rPr>
-          <w:rFonts w:hint="eastAsia"/>
-        </w:rPr>
-      </w:pPr>
       <w:r>
         <w:rPr>
           <w:rFonts w:hint="eastAsia"/>
@@ -3636,9 +3796,6 @@
     <w:p>
       <w:pPr>
         <w:jc w:val="center"/>
-        <w:rPr>
-          <w:rFonts w:hint="eastAsia"/>
-        </w:rPr>
       </w:pPr>
       <w:r>
         <w:rPr>
@@ -3684,15 +3841,26 @@
     <w:p>
       <w:pPr>
         <w:jc w:val="center"/>
-        <w:rPr>
-          <w:rFonts w:hint="eastAsia"/>
-        </w:rPr>
-      </w:pPr>
-      <w:r>
-        <w:rPr>
-          <w:rFonts w:hint="eastAsia"/>
-        </w:rPr>
-        <w:t xml:space="preserve">Figure 7. </w:t>
+      </w:pPr>
+      <w:proofErr w:type="gramStart"/>
+      <w:r>
+        <w:rPr>
+          <w:rFonts w:hint="eastAsia"/>
+        </w:rPr>
+        <w:t>Figure 8</w:t>
+      </w:r>
+      <w:r>
+        <w:rPr>
+          <w:rFonts w:hint="eastAsia"/>
+        </w:rPr>
+        <w:t>.</w:t>
+      </w:r>
+      <w:proofErr w:type="gramEnd"/>
+      <w:r>
+        <w:rPr>
+          <w:rFonts w:hint="eastAsia"/>
+        </w:rPr>
+        <w:t xml:space="preserve"> </w:t>
       </w:r>
       <w:r>
         <w:t>2020 Census Architecture Incremental Transition Model</w:t>
@@ -3701,9 +3869,6 @@
     <w:p>
       <w:pPr>
         <w:pStyle w:val="2"/>
-        <w:rPr>
-          <w:rFonts w:hint="eastAsia"/>
-        </w:rPr>
       </w:pPr>
       <w:r>
         <w:t>Transition Tasks &amp; Activities</w:t>
@@ -3712,7 +3877,7 @@
     <w:p>
       <w:pPr>
         <w:rPr>
-          <w:rFonts w:ascii="Helvetica" w:hAnsi="Helvetica" w:cs="Helvetica" w:hint="eastAsia"/>
+          <w:rFonts w:ascii="Helvetica" w:hAnsi="Helvetica" w:cs="Helvetica"/>
           <w:color w:val="111212"/>
           <w:sz w:val="20"/>
           <w:szCs w:val="20"/>
@@ -3765,9 +3930,6 @@
         <w:t>.</w:t>
       </w:r>
       <w:r>
-        <w:rPr>
-          <w:rStyle w:val="a3"/>
-        </w:rPr>
         <w:t xml:space="preserve"> </w:t>
       </w:r>
       <w:r>
@@ -3814,11 +3976,6 @@
             <w:tcW w:w="2093" w:type="dxa"/>
           </w:tcPr>
           <w:p>
-            <w:pPr>
-              <w:rPr>
-                <w:rFonts w:hint="eastAsia"/>
-              </w:rPr>
-            </w:pPr>
             <w:r>
               <w:t>Activity</w:t>
             </w:r>
@@ -3829,11 +3986,6 @@
             <w:tcW w:w="7483" w:type="dxa"/>
           </w:tcPr>
           <w:p>
-            <w:pPr>
-              <w:rPr>
-                <w:rFonts w:hint="eastAsia"/>
-              </w:rPr>
-            </w:pPr>
             <w:r>
               <w:t>Description</w:t>
             </w:r>
@@ -3846,11 +3998,6 @@
             <w:tcW w:w="2093" w:type="dxa"/>
           </w:tcPr>
           <w:p>
-            <w:pPr>
-              <w:rPr>
-                <w:rFonts w:hint="eastAsia"/>
-              </w:rPr>
-            </w:pPr>
             <w:r>
               <w:rPr>
                 <w:rFonts w:hint="eastAsia"/>
@@ -3864,11 +4011,6 @@
             <w:tcW w:w="7483" w:type="dxa"/>
           </w:tcPr>
           <w:p>
-            <w:pPr>
-              <w:rPr>
-                <w:rFonts w:hint="eastAsia"/>
-              </w:rPr>
-            </w:pPr>
             <w:r>
               <w:rPr>
                 <w:rFonts w:ascii="Helvetica" w:hAnsi="Helvetica" w:cs="Helvetica"/>
@@ -4045,11 +4187,6 @@
             <w:tcW w:w="2093" w:type="dxa"/>
           </w:tcPr>
           <w:p>
-            <w:pPr>
-              <w:rPr>
-                <w:rFonts w:hint="eastAsia"/>
-              </w:rPr>
-            </w:pPr>
             <w:r>
               <w:rPr>
                 <w:rFonts w:hint="eastAsia"/>
@@ -4063,11 +4200,6 @@
             <w:tcW w:w="7483" w:type="dxa"/>
           </w:tcPr>
           <w:p>
-            <w:pPr>
-              <w:rPr>
-                <w:rFonts w:hint="eastAsia"/>
-              </w:rPr>
-            </w:pPr>
             <w:r>
               <w:rPr>
                 <w:rFonts w:ascii="Helvetica" w:hAnsi="Helvetica" w:cs="Helvetica"/>
@@ -4113,11 +4245,6 @@
             <w:tcW w:w="2093" w:type="dxa"/>
           </w:tcPr>
           <w:p>
-            <w:pPr>
-              <w:rPr>
-                <w:rFonts w:hint="eastAsia"/>
-              </w:rPr>
-            </w:pPr>
             <w:r>
               <w:rPr>
                 <w:rFonts w:ascii="Helvetica" w:hAnsi="Helvetica" w:cs="Helvetica"/>
@@ -4184,11 +4311,6 @@
             <w:tcW w:w="7483" w:type="dxa"/>
           </w:tcPr>
           <w:p>
-            <w:pPr>
-              <w:rPr>
-                <w:rFonts w:hint="eastAsia"/>
-              </w:rPr>
-            </w:pPr>
             <w:r>
               <w:rPr>
                 <w:rFonts w:ascii="Helvetica" w:hAnsi="Helvetica" w:cs="Helvetica"/>
@@ -4227,11 +4349,6 @@
             <w:tcW w:w="2093" w:type="dxa"/>
           </w:tcPr>
           <w:p>
-            <w:pPr>
-              <w:rPr>
-                <w:rFonts w:hint="eastAsia"/>
-              </w:rPr>
-            </w:pPr>
             <w:r>
               <w:rPr>
                 <w:rFonts w:ascii="Helvetica" w:hAnsi="Helvetica" w:cs="Helvetica"/>
@@ -4270,66 +4387,45 @@
           </w:tcPr>
           <w:p>
             <w:r>
-              <w:t xml:space="preserve">a) </w:t>
-            </w:r>
-            <w:r>
-              <w:tab/>
-              <w:t xml:space="preserve"> Working Group established to design the IT Infrastructure, including Field </w:t>
+              <w:t xml:space="preserve">a) Working Group established to design the IT Infrastructure, including Field offices, in order to support the 2020 Census Operations and systems in </w:t>
             </w:r>
           </w:p>
-          <w:p/>
+          <w:p>
+            <w:proofErr w:type="gramStart"/>
+            <w:r>
+              <w:t>terms</w:t>
+            </w:r>
+            <w:proofErr w:type="gramEnd"/>
+            <w:r>
+              <w:t xml:space="preserve"> of capacity, scalability, reliability and system administration and monitoring. </w:t>
+            </w:r>
+          </w:p>
           <w:p>
             <w:r>
-              <w:t xml:space="preserve">offices, in order to support the 2020 Census Operations and systems in </w:t>
+              <w:t xml:space="preserve">b) This effort will include the analysis and design of a failover site for Disaster </w:t>
             </w:r>
           </w:p>
-          <w:p/>
-          <w:p>
-            <w:r>
-              <w:t xml:space="preserve">terms of capacity, scalability, reliability and system administration and </w:t>
-            </w:r>
-          </w:p>
-          <w:p/>
-          <w:p>
-            <w:r>
-              <w:t xml:space="preserve">monitoring. </w:t>
-            </w:r>
-          </w:p>
-          <w:p/>
-          <w:p>
-            <w:r>
-              <w:t xml:space="preserve">b) </w:t>
-            </w:r>
-            <w:r>
-              <w:tab/>
-              <w:t xml:space="preserve"> This effort will include the analysis and design of a failover site for Disaster </w:t>
-            </w:r>
-          </w:p>
-          <w:p/>
           <w:p>
             <w:r>
               <w:t xml:space="preserve">Recovery and COOP. </w:t>
             </w:r>
           </w:p>
-          <w:p/>
           <w:p>
             <w:r>
-              <w:t xml:space="preserve">c) </w:t>
-            </w:r>
-            <w:r>
-              <w:tab/>
-              <w:t xml:space="preserve"> Ensure the readiness of IT Infrastructure by aligning the Census Test dates</w:t>
+              <w:t>c) Ensure the readiness of IT Infrastructure by aligning the Census Test dates</w:t>
             </w:r>
           </w:p>
           <w:p>
-            <w:pPr>
-              <w:rPr>
-                <w:rFonts w:hint="eastAsia"/>
-              </w:rPr>
-            </w:pPr>
+            <w:proofErr w:type="gramStart"/>
             <w:r>
-              <w:t>with the Technology Refresh phases.</w:t>
+              <w:t>with</w:t>
             </w:r>
+            <w:proofErr w:type="gramEnd"/>
+            <w:r>
+              <w:t xml:space="preserve"> the Technology Refresh phases.</w:t>
+            </w:r>
+            <w:bookmarkStart w:id="0" w:name="_GoBack"/>
+            <w:bookmarkEnd w:id="0"/>
           </w:p>
         </w:tc>
       </w:tr>
@@ -4409,10 +4505,8 @@
     <w:p>
       <w:pPr>
         <w:jc w:val="center"/>
-        <w:rPr>
-          <w:rFonts w:hint="eastAsia"/>
-        </w:rPr>
-      </w:pPr>
+      </w:pPr>
+      <w:proofErr w:type="gramStart"/>
       <w:r>
         <w:t xml:space="preserve">Table </w:t>
       </w:r>
@@ -4422,10 +4516,660 @@
         </w:rPr>
         <w:t>1.</w:t>
       </w:r>
-      <w:bookmarkStart w:id="0" w:name="_GoBack"/>
-      <w:bookmarkEnd w:id="0"/>
+      <w:proofErr w:type="gramEnd"/>
       <w:r>
         <w:t xml:space="preserve"> Transition Tasks and Future Activities</w:t>
+      </w:r>
+    </w:p>
+    <w:p>
+      <w:pPr>
+        <w:pStyle w:val="1"/>
+      </w:pPr>
+      <w:r>
+        <w:rPr>
+          <w:rFonts w:hint="eastAsia"/>
+        </w:rPr>
+        <w:t xml:space="preserve">Current </w:t>
+      </w:r>
+      <w:proofErr w:type="gramStart"/>
+      <w:r>
+        <w:rPr>
+          <w:rFonts w:hint="eastAsia"/>
+        </w:rPr>
+        <w:t>Architecture(</w:t>
+      </w:r>
+      <w:proofErr w:type="gramEnd"/>
+      <w:r>
+        <w:rPr>
+          <w:rFonts w:hint="eastAsia"/>
+        </w:rPr>
+        <w:t>As-is Architecture)</w:t>
+      </w:r>
+    </w:p>
+    <w:p>
+      <w:pPr>
+        <w:pStyle w:val="2"/>
+      </w:pPr>
+      <w:r>
+        <w:t>Infrastructure Architecture</w:t>
+      </w:r>
+    </w:p>
+    <w:p>
+      <w:r>
+        <w:t>The 2015 NCT conforms to the Technical Reference Model {TRM) to guide the design of operational and</w:t>
+      </w:r>
+    </w:p>
+    <w:p>
+      <w:proofErr w:type="gramStart"/>
+      <w:r>
+        <w:t>development</w:t>
+      </w:r>
+      <w:proofErr w:type="gramEnd"/>
+      <w:r>
+        <w:t xml:space="preserve"> environments and communication services for the 2020 Census solutions.</w:t>
+      </w:r>
+    </w:p>
+    <w:p>
+      <w:pPr>
+        <w:pStyle w:val="2"/>
+      </w:pPr>
+      <w:r>
+        <w:t>Security Architecture</w:t>
+      </w:r>
+    </w:p>
+    <w:p>
+      <w:pPr>
+        <w:rPr>
+          <w:rFonts w:ascii="Helvetica" w:hAnsi="Helvetica" w:cs="Helvetica"/>
+          <w:color w:val="191919"/>
+          <w:sz w:val="20"/>
+          <w:szCs w:val="20"/>
+        </w:rPr>
+      </w:pPr>
+      <w:r>
+        <w:rPr>
+          <w:rFonts w:ascii="Helvetica" w:hAnsi="Helvetica" w:cs="Helvetica"/>
+          <w:color w:val="191919"/>
+          <w:sz w:val="20"/>
+          <w:szCs w:val="20"/>
+        </w:rPr>
+        <w:t>The 2015 NCT architecture was designed to be in compliance with all Census Bureau</w:t>
+      </w:r>
+      <w:r>
+        <w:rPr>
+          <w:rFonts w:ascii="Helvetica" w:hAnsi="Helvetica" w:cs="Helvetica"/>
+          <w:color w:val="363636"/>
+          <w:sz w:val="20"/>
+          <w:szCs w:val="20"/>
+        </w:rPr>
+        <w:t xml:space="preserve">, </w:t>
+      </w:r>
+      <w:r>
+        <w:rPr>
+          <w:rFonts w:ascii="Helvetica" w:hAnsi="Helvetica" w:cs="Helvetica"/>
+          <w:color w:val="191919"/>
+          <w:sz w:val="20"/>
+          <w:szCs w:val="20"/>
+        </w:rPr>
+        <w:t>Department of</w:t>
+      </w:r>
+      <w:r>
+        <w:rPr>
+          <w:rFonts w:ascii="Helvetica" w:hAnsi="Helvetica" w:cs="Helvetica"/>
+          <w:color w:val="191919"/>
+          <w:sz w:val="20"/>
+          <w:szCs w:val="20"/>
+        </w:rPr>
+        <w:br/>
+        <w:t>Commerce, and applicable government security standards</w:t>
+      </w:r>
+      <w:r>
+        <w:rPr>
+          <w:rFonts w:ascii="Helvetica" w:hAnsi="Helvetica" w:cs="Helvetica" w:hint="eastAsia"/>
+          <w:color w:val="191919"/>
+          <w:sz w:val="20"/>
+          <w:szCs w:val="20"/>
+        </w:rPr>
+        <w:t>.</w:t>
+      </w:r>
+    </w:p>
+    <w:p>
+      <w:pPr>
+        <w:pStyle w:val="2"/>
+      </w:pPr>
+      <w:r>
+        <w:t>Quality Architecture</w:t>
+      </w:r>
+    </w:p>
+    <w:p>
+      <w:r>
+        <w:t>Data quality is a major focus of the Geographic Programs infrastructure due to their involvement with</w:t>
+      </w:r>
+    </w:p>
+    <w:p>
+      <w:proofErr w:type="gramStart"/>
+      <w:r>
+        <w:t>checking</w:t>
+      </w:r>
+      <w:proofErr w:type="gramEnd"/>
+      <w:r>
+        <w:t xml:space="preserve"> for indications of growth and change and determining if the resources are available to make</w:t>
+      </w:r>
+    </w:p>
+    <w:p>
+      <w:proofErr w:type="gramStart"/>
+      <w:r>
+        <w:t>updates</w:t>
+      </w:r>
+      <w:proofErr w:type="gramEnd"/>
+      <w:r>
+        <w:t xml:space="preserve"> and capture those changes.</w:t>
+      </w:r>
+    </w:p>
+    <w:p>
+      <w:pPr>
+        <w:pStyle w:val="1"/>
+      </w:pPr>
+      <w:r>
+        <w:rPr>
+          <w:rFonts w:hint="eastAsia"/>
+        </w:rPr>
+        <w:lastRenderedPageBreak/>
+        <w:t xml:space="preserve">Target </w:t>
+      </w:r>
+      <w:proofErr w:type="gramStart"/>
+      <w:r>
+        <w:rPr>
+          <w:rFonts w:hint="eastAsia"/>
+        </w:rPr>
+        <w:t>Architecture(</w:t>
+      </w:r>
+      <w:proofErr w:type="gramEnd"/>
+      <w:r>
+        <w:rPr>
+          <w:rFonts w:hint="eastAsia"/>
+        </w:rPr>
+        <w:t>To-be Architecture)</w:t>
+      </w:r>
+    </w:p>
+    <w:p>
+      <w:pPr>
+        <w:pStyle w:val="2"/>
+      </w:pPr>
+      <w:r>
+        <w:t>Infrastructure Architecture</w:t>
+      </w:r>
+    </w:p>
+    <w:p>
+      <w:pPr>
+        <w:pStyle w:val="3"/>
+      </w:pPr>
+      <w:r>
+        <w:t>Infrastructure Domains</w:t>
+      </w:r>
+    </w:p>
+    <w:p>
+      <w:pPr>
+        <w:rPr>
+          <w:rFonts w:ascii="Helvetica" w:hAnsi="Helvetica" w:cs="Helvetica"/>
+          <w:color w:val="323332"/>
+          <w:sz w:val="20"/>
+          <w:szCs w:val="20"/>
+        </w:rPr>
+      </w:pPr>
+      <w:r>
+        <w:rPr>
+          <w:rFonts w:ascii="Helvetica" w:hAnsi="Helvetica" w:cs="Helvetica"/>
+          <w:color w:val="131313"/>
+          <w:sz w:val="20"/>
+          <w:szCs w:val="20"/>
+        </w:rPr>
+        <w:t>Infrastructure encompasses several distinct domains of functionality and technology</w:t>
+      </w:r>
+      <w:r>
+        <w:rPr>
+          <w:rFonts w:ascii="Helvetica" w:hAnsi="Helvetica" w:cs="Helvetica"/>
+          <w:color w:val="323332"/>
+          <w:sz w:val="20"/>
+          <w:szCs w:val="20"/>
+        </w:rPr>
+        <w:t>.</w:t>
+      </w:r>
+      <w:r>
+        <w:rPr>
+          <w:rFonts w:ascii="Helvetica" w:hAnsi="Helvetica" w:cs="Helvetica" w:hint="eastAsia"/>
+          <w:color w:val="323332"/>
+          <w:sz w:val="20"/>
+          <w:szCs w:val="20"/>
+        </w:rPr>
+        <w:t xml:space="preserve"> </w:t>
+      </w:r>
+      <w:r>
+        <w:rPr>
+          <w:rFonts w:ascii="Helvetica" w:hAnsi="Helvetica" w:cs="Helvetica"/>
+          <w:color w:val="131313"/>
+          <w:sz w:val="20"/>
+          <w:szCs w:val="20"/>
+        </w:rPr>
+        <w:t>The domains are as follows</w:t>
+      </w:r>
+      <w:r>
+        <w:rPr>
+          <w:rFonts w:ascii="Helvetica" w:hAnsi="Helvetica" w:cs="Helvetica"/>
+          <w:color w:val="323332"/>
+          <w:sz w:val="20"/>
+          <w:szCs w:val="20"/>
+        </w:rPr>
+        <w:t>:</w:t>
+      </w:r>
+    </w:p>
+    <w:p>
+      <w:pPr>
+        <w:pStyle w:val="a6"/>
+        <w:numPr>
+          <w:ilvl w:val="0"/>
+          <w:numId w:val="7"/>
+        </w:numPr>
+        <w:ind w:firstLineChars="0"/>
+      </w:pPr>
+      <w:r>
+        <w:t>Application Technology- Standards and software applications, which support the</w:t>
+      </w:r>
+      <w:r>
+        <w:rPr>
+          <w:rFonts w:hint="eastAsia"/>
+        </w:rPr>
+        <w:t xml:space="preserve"> </w:t>
+      </w:r>
+      <w:r>
+        <w:t>development, and integration of software applications</w:t>
+      </w:r>
+      <w:r>
+        <w:rPr>
+          <w:rFonts w:hint="eastAsia"/>
+        </w:rPr>
+        <w:t>.</w:t>
+      </w:r>
+    </w:p>
+    <w:p>
+      <w:pPr>
+        <w:pStyle w:val="a6"/>
+        <w:numPr>
+          <w:ilvl w:val="0"/>
+          <w:numId w:val="7"/>
+        </w:numPr>
+        <w:ind w:firstLineChars="0"/>
+      </w:pPr>
+      <w:r>
+        <w:t>Collabo</w:t>
+      </w:r>
+      <w:r>
+        <w:t>ration and Electronic Workplace-</w:t>
+      </w:r>
+      <w:r>
+        <w:t>Software applications</w:t>
+      </w:r>
+      <w:r>
+        <w:rPr>
+          <w:rFonts w:hint="eastAsia"/>
+        </w:rPr>
+        <w:t>,</w:t>
+      </w:r>
+      <w:r>
+        <w:rPr>
+          <w:rFonts w:hint="eastAsia"/>
+        </w:rPr>
+        <w:t xml:space="preserve"> </w:t>
+      </w:r>
+      <w:r>
+        <w:t>Stan</w:t>
+      </w:r>
+      <w:r>
+        <w:t xml:space="preserve">dards and software </w:t>
+      </w:r>
+      <w:r>
+        <w:rPr>
+          <w:rFonts w:hint="eastAsia"/>
+        </w:rPr>
+        <w:t>a</w:t>
+      </w:r>
+      <w:r>
+        <w:t>pplications</w:t>
+      </w:r>
+      <w:r>
+        <w:rPr>
+          <w:rFonts w:hint="eastAsia"/>
+        </w:rPr>
+        <w:t>.</w:t>
+      </w:r>
+    </w:p>
+    <w:p>
+      <w:pPr>
+        <w:pStyle w:val="a6"/>
+        <w:numPr>
+          <w:ilvl w:val="0"/>
+          <w:numId w:val="7"/>
+        </w:numPr>
+        <w:ind w:firstLineChars="0"/>
+      </w:pPr>
+      <w:r>
+        <w:t>Networking and Telecommunications - Standards, software applications, and hardware that</w:t>
+      </w:r>
+    </w:p>
+    <w:p>
+      <w:pPr>
+        <w:pStyle w:val="a6"/>
+        <w:ind w:left="420" w:firstLineChars="0" w:firstLine="0"/>
+      </w:pPr>
+      <w:proofErr w:type="gramStart"/>
+      <w:r>
+        <w:t>provide</w:t>
+      </w:r>
+      <w:proofErr w:type="gramEnd"/>
+      <w:r>
+        <w:t xml:space="preserve"> or support computer networking and telecommunications</w:t>
+      </w:r>
+      <w:r>
+        <w:rPr>
+          <w:rFonts w:hint="eastAsia"/>
+        </w:rPr>
+        <w:t>.</w:t>
+      </w:r>
+    </w:p>
+    <w:p>
+      <w:pPr>
+        <w:pStyle w:val="a6"/>
+        <w:numPr>
+          <w:ilvl w:val="0"/>
+          <w:numId w:val="7"/>
+        </w:numPr>
+        <w:ind w:firstLineChars="0"/>
+      </w:pPr>
+      <w:r>
+        <w:t>Infrastructure Platforms and Storage - Standards, software applications, and hardware that</w:t>
+      </w:r>
+    </w:p>
+    <w:p>
+      <w:pPr>
+        <w:pStyle w:val="a6"/>
+        <w:ind w:left="420" w:firstLineChars="0" w:firstLine="0"/>
+      </w:pPr>
+      <w:proofErr w:type="gramStart"/>
+      <w:r>
+        <w:t>support</w:t>
+      </w:r>
+      <w:proofErr w:type="gramEnd"/>
+      <w:r>
+        <w:t xml:space="preserve"> digital data computation and storage</w:t>
+      </w:r>
+      <w:r>
+        <w:rPr>
+          <w:rFonts w:hint="eastAsia"/>
+        </w:rPr>
+        <w:t>.</w:t>
+      </w:r>
+    </w:p>
+    <w:p>
+      <w:pPr>
+        <w:pStyle w:val="a6"/>
+        <w:ind w:left="420" w:firstLineChars="0" w:firstLine="0"/>
+      </w:pPr>
+      <w:r>
+        <w:rPr>
+          <w:rFonts w:hint="eastAsia"/>
+        </w:rPr>
+        <w:t xml:space="preserve">Figure 8 </w:t>
+      </w:r>
+      <w:r>
+        <w:rPr>
+          <w:rFonts w:ascii="Helvetica" w:hAnsi="Helvetica" w:cs="Helvetica"/>
+          <w:color w:val="151515"/>
+          <w:sz w:val="20"/>
+          <w:szCs w:val="20"/>
+        </w:rPr>
+        <w:t xml:space="preserve">illustrates the infrastructure domains and associated </w:t>
+      </w:r>
+      <w:r>
+        <w:rPr>
+          <w:rFonts w:ascii="Helvetica" w:hAnsi="Helvetica" w:cs="Helvetica"/>
+          <w:color w:val="292B2B"/>
+          <w:sz w:val="20"/>
+          <w:szCs w:val="20"/>
+        </w:rPr>
+        <w:t xml:space="preserve">sub-domains </w:t>
+      </w:r>
+      <w:r>
+        <w:rPr>
+          <w:rFonts w:ascii="Helvetica" w:hAnsi="Helvetica" w:cs="Helvetica"/>
+          <w:color w:val="151515"/>
+          <w:sz w:val="20"/>
+          <w:szCs w:val="20"/>
+        </w:rPr>
+        <w:t>within the TRM</w:t>
+      </w:r>
+    </w:p>
+    <w:p>
+      <w:pPr>
+        <w:pStyle w:val="a6"/>
+        <w:ind w:left="420" w:firstLineChars="0" w:firstLine="0"/>
+        <w:jc w:val="center"/>
+      </w:pPr>
+      <w:r>
+        <w:rPr>
+          <w:noProof/>
+        </w:rPr>
+        <w:drawing>
+          <wp:inline distT="0" distB="0" distL="0" distR="0" wp14:anchorId="5CD0DD08" wp14:editId="53BC5EE3">
+            <wp:extent cx="5486400" cy="2274277"/>
+            <wp:effectExtent l="0" t="0" r="0" b="0"/>
+            <wp:docPr id="9" name="图片 9"/>
+            <wp:cNvGraphicFramePr>
+              <a:graphicFrameLocks xmlns:a="http://schemas.openxmlformats.org/drawingml/2006/main" noChangeAspect="1"/>
+            </wp:cNvGraphicFramePr>
+            <a:graphic xmlns:a="http://schemas.openxmlformats.org/drawingml/2006/main">
+              <a:graphicData uri="http://schemas.openxmlformats.org/drawingml/2006/picture">
+                <pic:pic xmlns:pic="http://schemas.openxmlformats.org/drawingml/2006/picture">
+                  <pic:nvPicPr>
+                    <pic:cNvPr id="0" name=""/>
+                    <pic:cNvPicPr/>
+                  </pic:nvPicPr>
+                  <pic:blipFill>
+                    <a:blip r:embed="rId17"/>
+                    <a:stretch>
+                      <a:fillRect/>
+                    </a:stretch>
+                  </pic:blipFill>
+                  <pic:spPr>
+                    <a:xfrm>
+                      <a:off x="0" y="0"/>
+                      <a:ext cx="5486400" cy="2274277"/>
+                    </a:xfrm>
+                    <a:prstGeom prst="rect">
+                      <a:avLst/>
+                    </a:prstGeom>
+                  </pic:spPr>
+                </pic:pic>
+              </a:graphicData>
+            </a:graphic>
+          </wp:inline>
+        </w:drawing>
+      </w:r>
+    </w:p>
+    <w:p>
+      <w:pPr>
+        <w:pStyle w:val="a6"/>
+        <w:ind w:left="420" w:firstLineChars="0" w:firstLine="0"/>
+        <w:jc w:val="center"/>
+      </w:pPr>
+      <w:proofErr w:type="gramStart"/>
+      <w:r>
+        <w:rPr>
+          <w:rFonts w:hint="eastAsia"/>
+        </w:rPr>
+        <w:t>Figure 8.</w:t>
+      </w:r>
+      <w:proofErr w:type="gramEnd"/>
+      <w:r>
+        <w:t xml:space="preserve"> TRM Domains and Sub-domains</w:t>
+      </w:r>
+    </w:p>
+    <w:p>
+      <w:pPr>
+        <w:pStyle w:val="3"/>
+      </w:pPr>
+      <w:r>
+        <w:lastRenderedPageBreak/>
+        <w:t>Security Architecture</w:t>
+      </w:r>
+    </w:p>
+    <w:p>
+      <w:pPr>
+        <w:rPr>
+          <w:rFonts w:ascii="Helvetica" w:hAnsi="Helvetica" w:cs="Helvetica"/>
+          <w:color w:val="191A1A"/>
+          <w:sz w:val="20"/>
+          <w:szCs w:val="20"/>
+        </w:rPr>
+      </w:pPr>
+      <w:r>
+        <w:rPr>
+          <w:rFonts w:ascii="Helvetica" w:hAnsi="Helvetica" w:cs="Helvetica"/>
+          <w:color w:val="191A1A"/>
+          <w:sz w:val="20"/>
+          <w:szCs w:val="20"/>
+        </w:rPr>
+        <w:t xml:space="preserve">The Federal Information Security Management Act (FISMA) </w:t>
+      </w:r>
+      <w:r>
+        <w:rPr>
+          <w:rFonts w:ascii="Helvetica" w:hAnsi="Helvetica" w:cs="Helvetica"/>
+          <w:color w:val="2D2E2D"/>
+          <w:sz w:val="20"/>
+          <w:szCs w:val="20"/>
+        </w:rPr>
+        <w:t xml:space="preserve">requires </w:t>
+      </w:r>
+      <w:r>
+        <w:rPr>
+          <w:rFonts w:ascii="Helvetica" w:hAnsi="Helvetica" w:cs="Helvetica"/>
+          <w:color w:val="191A1A"/>
+          <w:sz w:val="20"/>
+          <w:szCs w:val="20"/>
+        </w:rPr>
+        <w:t>that all federal agencies document</w:t>
+      </w:r>
+      <w:r>
+        <w:rPr>
+          <w:rFonts w:ascii="Helvetica" w:hAnsi="Helvetica" w:cs="Helvetica"/>
+          <w:color w:val="191A1A"/>
+          <w:sz w:val="20"/>
+          <w:szCs w:val="20"/>
+        </w:rPr>
+        <w:br/>
+        <w:t>and implement controls for information technology systems that support their operations and assets</w:t>
+      </w:r>
+      <w:r>
+        <w:rPr>
+          <w:rFonts w:ascii="Helvetica" w:hAnsi="Helvetica" w:cs="Helvetica" w:hint="eastAsia"/>
+          <w:color w:val="191A1A"/>
+          <w:sz w:val="20"/>
+          <w:szCs w:val="20"/>
+        </w:rPr>
+        <w:t>.</w:t>
+      </w:r>
+    </w:p>
+    <w:p>
+      <w:pPr>
+        <w:pStyle w:val="3"/>
+      </w:pPr>
+      <w:r>
+        <w:t>Quality Architecture</w:t>
+      </w:r>
+    </w:p>
+    <w:p>
+      <w:pPr>
+        <w:pStyle w:val="3"/>
+      </w:pPr>
+      <w:r>
+        <w:t>Data Quality Managemen</w:t>
+      </w:r>
+      <w:r>
+        <w:rPr>
+          <w:rFonts w:hint="eastAsia"/>
+        </w:rPr>
+        <w:t>t</w:t>
+      </w:r>
+    </w:p>
+    <w:p>
+      <w:pPr>
+        <w:rPr>
+          <w:rFonts w:ascii="Helvetica" w:hAnsi="Helvetica" w:cs="Helvetica"/>
+          <w:color w:val="484848"/>
+          <w:sz w:val="20"/>
+          <w:szCs w:val="20"/>
+        </w:rPr>
+      </w:pPr>
+      <w:r>
+        <w:rPr>
+          <w:rFonts w:ascii="Helvetica" w:hAnsi="Helvetica" w:cs="Helvetica"/>
+          <w:color w:val="191A1A"/>
+          <w:sz w:val="20"/>
+          <w:szCs w:val="20"/>
+        </w:rPr>
+        <w:t>The primary goal of the 2020 Census is to collect complete, accurate, and quality Census data</w:t>
+      </w:r>
+      <w:r>
+        <w:rPr>
+          <w:rFonts w:ascii="Helvetica" w:hAnsi="Helvetica" w:cs="Helvetica"/>
+          <w:color w:val="484848"/>
+          <w:sz w:val="20"/>
+          <w:szCs w:val="20"/>
+        </w:rPr>
+        <w:t>.</w:t>
+      </w:r>
+    </w:p>
+    <w:p>
+      <w:pPr>
+        <w:pStyle w:val="3"/>
+      </w:pPr>
+      <w:r>
+        <w:t>Data Quality in Systems</w:t>
+      </w:r>
+    </w:p>
+    <w:p>
+      <w:r>
+        <w:t>Various systems contribute to the quality aspect of the 2020 Census in two ways. The first way is</w:t>
+      </w:r>
+    </w:p>
+    <w:p>
+      <w:proofErr w:type="gramStart"/>
+      <w:r>
+        <w:t>through</w:t>
+      </w:r>
+      <w:proofErr w:type="gramEnd"/>
+      <w:r>
+        <w:t xml:space="preserve"> systems that support Quality Control.</w:t>
+      </w:r>
+      <w:r>
+        <w:t xml:space="preserve"> </w:t>
+      </w:r>
+      <w:r>
+        <w:t>The second way is through systems that have improved algorithms to support quality and efficiency</w:t>
+      </w:r>
+      <w:r>
+        <w:rPr>
+          <w:rFonts w:hint="eastAsia"/>
+        </w:rPr>
+        <w:t xml:space="preserve"> </w:t>
+      </w:r>
+      <w:r>
+        <w:t>modeling</w:t>
+      </w:r>
+      <w:r>
+        <w:rPr>
+          <w:rFonts w:hint="eastAsia"/>
+        </w:rPr>
+        <w:t>.</w:t>
       </w:r>
     </w:p>
     <w:sectPr>
@@ -4830,9 +5574,121 @@
     </w:lvl>
   </w:abstractNum>
   <w:abstractNum w:abstractNumId="3">
-    <w:nsid w:val="6E0E70E8"/>
+    <w:nsid w:val="2D030DC1"/>
     <w:multiLevelType w:val="hybridMultilevel"/>
-    <w:tmpl w:val="94561F3C"/>
+    <w:tmpl w:val="46C8BE8C"/>
+    <w:lvl w:ilvl="0" w:tplc="04090001">
+      <w:start w:val="1"/>
+      <w:numFmt w:val="bullet"/>
+      <w:lvlText w:val=""/>
+      <w:lvlJc w:val="left"/>
+      <w:pPr>
+        <w:ind w:left="420" w:hanging="420"/>
+      </w:pPr>
+      <w:rPr>
+        <w:rFonts w:ascii="Wingdings" w:hAnsi="Wingdings" w:hint="default"/>
+      </w:rPr>
+    </w:lvl>
+    <w:lvl w:ilvl="1" w:tplc="2966A94E">
+      <w:numFmt w:val="bullet"/>
+      <w:lvlText w:val="•"/>
+      <w:lvlJc w:val="left"/>
+      <w:pPr>
+        <w:ind w:left="1185" w:hanging="765"/>
+      </w:pPr>
+      <w:rPr>
+        <w:rFonts w:ascii="宋体" w:eastAsia="宋体" w:hAnsi="宋体" w:cstheme="minorBidi" w:hint="eastAsia"/>
+      </w:rPr>
+    </w:lvl>
+    <w:lvl w:ilvl="2" w:tplc="04090005" w:tentative="1">
+      <w:start w:val="1"/>
+      <w:numFmt w:val="bullet"/>
+      <w:lvlText w:val=""/>
+      <w:lvlJc w:val="left"/>
+      <w:pPr>
+        <w:ind w:left="1260" w:hanging="420"/>
+      </w:pPr>
+      <w:rPr>
+        <w:rFonts w:ascii="Wingdings" w:hAnsi="Wingdings" w:hint="default"/>
+      </w:rPr>
+    </w:lvl>
+    <w:lvl w:ilvl="3" w:tplc="04090001" w:tentative="1">
+      <w:start w:val="1"/>
+      <w:numFmt w:val="bullet"/>
+      <w:lvlText w:val=""/>
+      <w:lvlJc w:val="left"/>
+      <w:pPr>
+        <w:ind w:left="1680" w:hanging="420"/>
+      </w:pPr>
+      <w:rPr>
+        <w:rFonts w:ascii="Wingdings" w:hAnsi="Wingdings" w:hint="default"/>
+      </w:rPr>
+    </w:lvl>
+    <w:lvl w:ilvl="4" w:tplc="04090003" w:tentative="1">
+      <w:start w:val="1"/>
+      <w:numFmt w:val="bullet"/>
+      <w:lvlText w:val=""/>
+      <w:lvlJc w:val="left"/>
+      <w:pPr>
+        <w:ind w:left="2100" w:hanging="420"/>
+      </w:pPr>
+      <w:rPr>
+        <w:rFonts w:ascii="Wingdings" w:hAnsi="Wingdings" w:hint="default"/>
+      </w:rPr>
+    </w:lvl>
+    <w:lvl w:ilvl="5" w:tplc="04090005" w:tentative="1">
+      <w:start w:val="1"/>
+      <w:numFmt w:val="bullet"/>
+      <w:lvlText w:val=""/>
+      <w:lvlJc w:val="left"/>
+      <w:pPr>
+        <w:ind w:left="2520" w:hanging="420"/>
+      </w:pPr>
+      <w:rPr>
+        <w:rFonts w:ascii="Wingdings" w:hAnsi="Wingdings" w:hint="default"/>
+      </w:rPr>
+    </w:lvl>
+    <w:lvl w:ilvl="6" w:tplc="04090001" w:tentative="1">
+      <w:start w:val="1"/>
+      <w:numFmt w:val="bullet"/>
+      <w:lvlText w:val=""/>
+      <w:lvlJc w:val="left"/>
+      <w:pPr>
+        <w:ind w:left="2940" w:hanging="420"/>
+      </w:pPr>
+      <w:rPr>
+        <w:rFonts w:ascii="Wingdings" w:hAnsi="Wingdings" w:hint="default"/>
+      </w:rPr>
+    </w:lvl>
+    <w:lvl w:ilvl="7" w:tplc="04090003" w:tentative="1">
+      <w:start w:val="1"/>
+      <w:numFmt w:val="bullet"/>
+      <w:lvlText w:val=""/>
+      <w:lvlJc w:val="left"/>
+      <w:pPr>
+        <w:ind w:left="3360" w:hanging="420"/>
+      </w:pPr>
+      <w:rPr>
+        <w:rFonts w:ascii="Wingdings" w:hAnsi="Wingdings" w:hint="default"/>
+      </w:rPr>
+    </w:lvl>
+    <w:lvl w:ilvl="8" w:tplc="04090005" w:tentative="1">
+      <w:start w:val="1"/>
+      <w:numFmt w:val="bullet"/>
+      <w:lvlText w:val=""/>
+      <w:lvlJc w:val="left"/>
+      <w:pPr>
+        <w:ind w:left="3780" w:hanging="420"/>
+      </w:pPr>
+      <w:rPr>
+        <w:rFonts w:ascii="Wingdings" w:hAnsi="Wingdings" w:hint="default"/>
+      </w:rPr>
+    </w:lvl>
+  </w:abstractNum>
+  <w:abstractNum w:abstractNumId="4">
+    <w:nsid w:val="3B1B4446"/>
+    <w:multiLevelType w:val="hybridMultilevel"/>
+    <w:tmpl w:val="05083C56"/>
     <w:lvl w:ilvl="0" w:tplc="04090001">
       <w:start w:val="1"/>
       <w:numFmt w:val="bullet"/>
@@ -4942,10 +5798,10 @@
       </w:rPr>
     </w:lvl>
   </w:abstractNum>
-  <w:abstractNum w:abstractNumId="4">
-    <w:nsid w:val="73C40720"/>
+  <w:abstractNum w:abstractNumId="5">
+    <w:nsid w:val="6E0E70E8"/>
     <w:multiLevelType w:val="hybridMultilevel"/>
-    <w:tmpl w:val="1BDAFA3C"/>
+    <w:tmpl w:val="94561F3C"/>
     <w:lvl w:ilvl="0" w:tplc="04090001">
       <w:start w:val="1"/>
       <w:numFmt w:val="bullet"/>
@@ -5055,8 +5911,121 @@
       </w:rPr>
     </w:lvl>
   </w:abstractNum>
+  <w:abstractNum w:abstractNumId="6">
+    <w:nsid w:val="73C40720"/>
+    <w:multiLevelType w:val="hybridMultilevel"/>
+    <w:tmpl w:val="1BDAFA3C"/>
+    <w:lvl w:ilvl="0" w:tplc="04090001">
+      <w:start w:val="1"/>
+      <w:numFmt w:val="bullet"/>
+      <w:lvlText w:val=""/>
+      <w:lvlJc w:val="left"/>
+      <w:pPr>
+        <w:ind w:left="420" w:hanging="420"/>
+      </w:pPr>
+      <w:rPr>
+        <w:rFonts w:ascii="Wingdings" w:hAnsi="Wingdings" w:hint="default"/>
+      </w:rPr>
+    </w:lvl>
+    <w:lvl w:ilvl="1" w:tplc="04090003" w:tentative="1">
+      <w:start w:val="1"/>
+      <w:numFmt w:val="bullet"/>
+      <w:lvlText w:val=""/>
+      <w:lvlJc w:val="left"/>
+      <w:pPr>
+        <w:ind w:left="840" w:hanging="420"/>
+      </w:pPr>
+      <w:rPr>
+        <w:rFonts w:ascii="Wingdings" w:hAnsi="Wingdings" w:hint="default"/>
+      </w:rPr>
+    </w:lvl>
+    <w:lvl w:ilvl="2" w:tplc="04090005" w:tentative="1">
+      <w:start w:val="1"/>
+      <w:numFmt w:val="bullet"/>
+      <w:lvlText w:val=""/>
+      <w:lvlJc w:val="left"/>
+      <w:pPr>
+        <w:ind w:left="1260" w:hanging="420"/>
+      </w:pPr>
+      <w:rPr>
+        <w:rFonts w:ascii="Wingdings" w:hAnsi="Wingdings" w:hint="default"/>
+      </w:rPr>
+    </w:lvl>
+    <w:lvl w:ilvl="3" w:tplc="04090001" w:tentative="1">
+      <w:start w:val="1"/>
+      <w:numFmt w:val="bullet"/>
+      <w:lvlText w:val=""/>
+      <w:lvlJc w:val="left"/>
+      <w:pPr>
+        <w:ind w:left="1680" w:hanging="420"/>
+      </w:pPr>
+      <w:rPr>
+        <w:rFonts w:ascii="Wingdings" w:hAnsi="Wingdings" w:hint="default"/>
+      </w:rPr>
+    </w:lvl>
+    <w:lvl w:ilvl="4" w:tplc="04090003" w:tentative="1">
+      <w:start w:val="1"/>
+      <w:numFmt w:val="bullet"/>
+      <w:lvlText w:val=""/>
+      <w:lvlJc w:val="left"/>
+      <w:pPr>
+        <w:ind w:left="2100" w:hanging="420"/>
+      </w:pPr>
+      <w:rPr>
+        <w:rFonts w:ascii="Wingdings" w:hAnsi="Wingdings" w:hint="default"/>
+      </w:rPr>
+    </w:lvl>
+    <w:lvl w:ilvl="5" w:tplc="04090005" w:tentative="1">
+      <w:start w:val="1"/>
+      <w:numFmt w:val="bullet"/>
+      <w:lvlText w:val=""/>
+      <w:lvlJc w:val="left"/>
+      <w:pPr>
+        <w:ind w:left="2520" w:hanging="420"/>
+      </w:pPr>
+      <w:rPr>
+        <w:rFonts w:ascii="Wingdings" w:hAnsi="Wingdings" w:hint="default"/>
+      </w:rPr>
+    </w:lvl>
+    <w:lvl w:ilvl="6" w:tplc="04090001" w:tentative="1">
+      <w:start w:val="1"/>
+      <w:numFmt w:val="bullet"/>
+      <w:lvlText w:val=""/>
+      <w:lvlJc w:val="left"/>
+      <w:pPr>
+        <w:ind w:left="2940" w:hanging="420"/>
+      </w:pPr>
+      <w:rPr>
+        <w:rFonts w:ascii="Wingdings" w:hAnsi="Wingdings" w:hint="default"/>
+      </w:rPr>
+    </w:lvl>
+    <w:lvl w:ilvl="7" w:tplc="04090003" w:tentative="1">
+      <w:start w:val="1"/>
+      <w:numFmt w:val="bullet"/>
+      <w:lvlText w:val=""/>
+      <w:lvlJc w:val="left"/>
+      <w:pPr>
+        <w:ind w:left="3360" w:hanging="420"/>
+      </w:pPr>
+      <w:rPr>
+        <w:rFonts w:ascii="Wingdings" w:hAnsi="Wingdings" w:hint="default"/>
+      </w:rPr>
+    </w:lvl>
+    <w:lvl w:ilvl="8" w:tplc="04090005" w:tentative="1">
+      <w:start w:val="1"/>
+      <w:numFmt w:val="bullet"/>
+      <w:lvlText w:val=""/>
+      <w:lvlJc w:val="left"/>
+      <w:pPr>
+        <w:ind w:left="3780" w:hanging="420"/>
+      </w:pPr>
+      <w:rPr>
+        <w:rFonts w:ascii="Wingdings" w:hAnsi="Wingdings" w:hint="default"/>
+      </w:rPr>
+    </w:lvl>
+  </w:abstractNum>
   <w:num w:numId="1">
-    <w:abstractNumId w:val="3"/>
+    <w:abstractNumId w:val="5"/>
   </w:num>
   <w:num w:numId="2">
     <w:abstractNumId w:val="0"/>
@@ -5065,10 +6034,16 @@
     <w:abstractNumId w:val="1"/>
   </w:num>
   <w:num w:numId="4">
-    <w:abstractNumId w:val="4"/>
+    <w:abstractNumId w:val="6"/>
   </w:num>
   <w:num w:numId="5">
     <w:abstractNumId w:val="2"/>
+  </w:num>
+  <w:num w:numId="6">
+    <w:abstractNumId w:val="4"/>
+  </w:num>
+  <w:num w:numId="7">
+    <w:abstractNumId w:val="3"/>
   </w:num>
 </w:numbering>
 </file>
@@ -5272,6 +6247,29 @@
     </w:pPr>
     <w:rPr>
       <w:rFonts w:asciiTheme="majorHAnsi" w:eastAsiaTheme="majorEastAsia" w:hAnsiTheme="majorHAnsi" w:cstheme="majorBidi"/>
+      <w:b/>
+      <w:bCs/>
+      <w:sz w:val="32"/>
+      <w:szCs w:val="32"/>
+    </w:rPr>
+  </w:style>
+  <w:style w:type="paragraph" w:styleId="3">
+    <w:name w:val="heading 3"/>
+    <w:basedOn w:val="a"/>
+    <w:next w:val="a"/>
+    <w:link w:val="3Char"/>
+    <w:uiPriority w:val="9"/>
+    <w:semiHidden/>
+    <w:unhideWhenUsed/>
+    <w:qFormat/>
+    <w:rsid w:val="00E44F9B"/>
+    <w:pPr>
+      <w:keepNext/>
+      <w:keepLines/>
+      <w:spacing w:before="260" w:after="260" w:line="416" w:lineRule="auto"/>
+      <w:outlineLvl w:val="2"/>
+    </w:pPr>
+    <w:rPr>
       <w:b/>
       <w:bCs/>
       <w:sz w:val="32"/>
@@ -5473,6 +6471,20 @@
       </w:tblBorders>
     </w:tblPr>
   </w:style>
+  <w:style w:type="character" w:customStyle="1" w:styleId="3Char">
+    <w:name w:val="标题 3 Char"/>
+    <w:basedOn w:val="a0"/>
+    <w:link w:val="3"/>
+    <w:uiPriority w:val="9"/>
+    <w:semiHidden/>
+    <w:rsid w:val="00E44F9B"/>
+    <w:rPr>
+      <w:b/>
+      <w:bCs/>
+      <w:sz w:val="32"/>
+      <w:szCs w:val="32"/>
+    </w:rPr>
+  </w:style>
 </w:styles>
 </file>
 
@@ -5675,6 +6687,29 @@
     </w:pPr>
     <w:rPr>
       <w:rFonts w:asciiTheme="majorHAnsi" w:eastAsiaTheme="majorEastAsia" w:hAnsiTheme="majorHAnsi" w:cstheme="majorBidi"/>
+      <w:b/>
+      <w:bCs/>
+      <w:sz w:val="32"/>
+      <w:szCs w:val="32"/>
+    </w:rPr>
+  </w:style>
+  <w:style w:type="paragraph" w:styleId="3">
+    <w:name w:val="heading 3"/>
+    <w:basedOn w:val="a"/>
+    <w:next w:val="a"/>
+    <w:link w:val="3Char"/>
+    <w:uiPriority w:val="9"/>
+    <w:semiHidden/>
+    <w:unhideWhenUsed/>
+    <w:qFormat/>
+    <w:rsid w:val="00E44F9B"/>
+    <w:pPr>
+      <w:keepNext/>
+      <w:keepLines/>
+      <w:spacing w:before="260" w:after="260" w:line="416" w:lineRule="auto"/>
+      <w:outlineLvl w:val="2"/>
+    </w:pPr>
+    <w:rPr>
       <w:b/>
       <w:bCs/>
       <w:sz w:val="32"/>
@@ -5875,6 +6910,20 @@
         <w:insideV w:val="single" w:sz="4" w:space="0" w:color="auto"/>
       </w:tblBorders>
     </w:tblPr>
+  </w:style>
+  <w:style w:type="character" w:customStyle="1" w:styleId="3Char">
+    <w:name w:val="标题 3 Char"/>
+    <w:basedOn w:val="a0"/>
+    <w:link w:val="3"/>
+    <w:uiPriority w:val="9"/>
+    <w:semiHidden/>
+    <w:rsid w:val="00E44F9B"/>
+    <w:rPr>
+      <w:b/>
+      <w:bCs/>
+      <w:sz w:val="32"/>
+      <w:szCs w:val="32"/>
+    </w:rPr>
   </w:style>
 </w:styles>
 </file>
@@ -6169,7 +7218,7 @@
 </file>
 
 <file path=customXml/itemProps1.xml><?xml version="1.0" encoding="utf-8"?>
-<ds:datastoreItem xmlns:ds="http://schemas.openxmlformats.org/officeDocument/2006/customXml" ds:itemID="{7C4DB949-F703-420A-ACE4-54AAA0364C18}">
+<ds:datastoreItem xmlns:ds="http://schemas.openxmlformats.org/officeDocument/2006/customXml" ds:itemID="{CE251797-21E2-4840-A092-EFBA6B0DD2D0}">
   <ds:schemaRefs>
     <ds:schemaRef ds:uri="http://schemas.openxmlformats.org/officeDocument/2006/bibliography"/>
   </ds:schemaRefs>
